--- a/Info.docx
+++ b/Info.docx
@@ -15,16 +15,7 @@
           <w:b/>
           <w:sz w:val="40"/>
         </w:rPr>
-        <w:t>Bank Mar</w:t>
-      </w:r>
-      <w:bookmarkStart w:id="0" w:name="_GoBack"/>
-      <w:bookmarkEnd w:id="0"/>
-      <w:r>
-        <w:rPr>
-          <w:b/>
-          <w:sz w:val="40"/>
-        </w:rPr>
-        <w:t>keting Dataset</w:t>
+        <w:t>Bank Marketing Dataset</w:t>
       </w:r>
     </w:p>
     <w:p>
@@ -60,17 +51,17 @@
         <w:tblLook w:val="04A0" w:firstRow="1" w:lastRow="0" w:firstColumn="1" w:lastColumn="0" w:noHBand="0" w:noVBand="1"/>
       </w:tblPr>
       <w:tblGrid>
-        <w:gridCol w:w="2263"/>
-        <w:gridCol w:w="4678"/>
-        <w:gridCol w:w="1887"/>
+        <w:gridCol w:w="2122"/>
+        <w:gridCol w:w="5244"/>
+        <w:gridCol w:w="1462"/>
       </w:tblGrid>
       <w:tr>
         <w:trPr>
-          <w:trHeight w:val="471"/>
+          <w:trHeight w:val="425"/>
         </w:trPr>
         <w:tc>
           <w:tcPr>
-            <w:tcW w:w="2263" w:type="dxa"/>
+            <w:tcW w:w="2122" w:type="dxa"/>
             <w:shd w:val="clear" w:color="auto" w:fill="E7E6E6" w:themeFill="background2"/>
             <w:vAlign w:val="center"/>
           </w:tcPr>
@@ -93,7 +84,7 @@
         </w:tc>
         <w:tc>
           <w:tcPr>
-            <w:tcW w:w="4678" w:type="dxa"/>
+            <w:tcW w:w="5244" w:type="dxa"/>
             <w:shd w:val="clear" w:color="auto" w:fill="E7E6E6" w:themeFill="background2"/>
             <w:vAlign w:val="center"/>
           </w:tcPr>
@@ -116,7 +107,7 @@
         </w:tc>
         <w:tc>
           <w:tcPr>
-            <w:tcW w:w="1887" w:type="dxa"/>
+            <w:tcW w:w="1462" w:type="dxa"/>
             <w:shd w:val="clear" w:color="auto" w:fill="E7E6E6" w:themeFill="background2"/>
             <w:vAlign w:val="center"/>
           </w:tcPr>
@@ -140,11 +131,11 @@
       </w:tr>
       <w:tr>
         <w:trPr>
-          <w:trHeight w:val="471"/>
+          <w:trHeight w:val="425"/>
         </w:trPr>
         <w:tc>
           <w:tcPr>
-            <w:tcW w:w="2263" w:type="dxa"/>
+            <w:tcW w:w="2122" w:type="dxa"/>
             <w:vAlign w:val="center"/>
           </w:tcPr>
           <w:p>
@@ -165,7 +156,7 @@
         </w:tc>
         <w:tc>
           <w:tcPr>
-            <w:tcW w:w="4678" w:type="dxa"/>
+            <w:tcW w:w="5244" w:type="dxa"/>
             <w:vAlign w:val="center"/>
           </w:tcPr>
           <w:p>
@@ -186,26 +177,33 @@
         </w:tc>
         <w:tc>
           <w:tcPr>
-            <w:tcW w:w="1887" w:type="dxa"/>
-            <w:vAlign w:val="center"/>
-          </w:tcPr>
-          <w:p>
-            <w:pPr>
-              <w:rPr>
-                <w:sz w:val="24"/>
-                <w:szCs w:val="24"/>
-              </w:rPr>
-            </w:pPr>
+            <w:tcW w:w="1462" w:type="dxa"/>
+            <w:vAlign w:val="center"/>
+          </w:tcPr>
+          <w:p>
+            <w:pPr>
+              <w:rPr>
+                <w:sz w:val="24"/>
+                <w:szCs w:val="24"/>
+              </w:rPr>
+            </w:pPr>
+            <w:r>
+              <w:rPr>
+                <w:sz w:val="24"/>
+                <w:szCs w:val="24"/>
+              </w:rPr>
+              <w:t>numeric</w:t>
+            </w:r>
           </w:p>
         </w:tc>
       </w:tr>
       <w:tr>
         <w:trPr>
-          <w:trHeight w:val="471"/>
+          <w:trHeight w:val="425"/>
         </w:trPr>
         <w:tc>
           <w:tcPr>
-            <w:tcW w:w="2263" w:type="dxa"/>
+            <w:tcW w:w="2122" w:type="dxa"/>
             <w:vAlign w:val="center"/>
           </w:tcPr>
           <w:p>
@@ -226,7 +224,7 @@
         </w:tc>
         <w:tc>
           <w:tcPr>
-            <w:tcW w:w="4678" w:type="dxa"/>
+            <w:tcW w:w="5244" w:type="dxa"/>
             <w:vAlign w:val="center"/>
           </w:tcPr>
           <w:p>
@@ -247,26 +245,33 @@
         </w:tc>
         <w:tc>
           <w:tcPr>
-            <w:tcW w:w="1887" w:type="dxa"/>
-            <w:vAlign w:val="center"/>
-          </w:tcPr>
-          <w:p>
-            <w:pPr>
-              <w:rPr>
-                <w:sz w:val="24"/>
-                <w:szCs w:val="24"/>
-              </w:rPr>
-            </w:pPr>
+            <w:tcW w:w="1462" w:type="dxa"/>
+            <w:vAlign w:val="center"/>
+          </w:tcPr>
+          <w:p>
+            <w:pPr>
+              <w:rPr>
+                <w:sz w:val="24"/>
+                <w:szCs w:val="24"/>
+              </w:rPr>
+            </w:pPr>
+            <w:r>
+              <w:rPr>
+                <w:sz w:val="24"/>
+                <w:szCs w:val="24"/>
+              </w:rPr>
+              <w:t>categorical</w:t>
+            </w:r>
           </w:p>
         </w:tc>
       </w:tr>
       <w:tr>
         <w:trPr>
-          <w:trHeight w:val="471"/>
+          <w:trHeight w:val="425"/>
         </w:trPr>
         <w:tc>
           <w:tcPr>
-            <w:tcW w:w="2263" w:type="dxa"/>
+            <w:tcW w:w="2122" w:type="dxa"/>
             <w:vAlign w:val="center"/>
           </w:tcPr>
           <w:p>
@@ -287,7 +292,7 @@
         </w:tc>
         <w:tc>
           <w:tcPr>
-            <w:tcW w:w="4678" w:type="dxa"/>
+            <w:tcW w:w="5244" w:type="dxa"/>
             <w:vAlign w:val="center"/>
           </w:tcPr>
           <w:p>
@@ -308,26 +313,33 @@
         </w:tc>
         <w:tc>
           <w:tcPr>
-            <w:tcW w:w="1887" w:type="dxa"/>
-            <w:vAlign w:val="center"/>
-          </w:tcPr>
-          <w:p>
-            <w:pPr>
-              <w:rPr>
-                <w:sz w:val="24"/>
-                <w:szCs w:val="24"/>
-              </w:rPr>
-            </w:pPr>
+            <w:tcW w:w="1462" w:type="dxa"/>
+            <w:vAlign w:val="center"/>
+          </w:tcPr>
+          <w:p>
+            <w:pPr>
+              <w:rPr>
+                <w:sz w:val="24"/>
+                <w:szCs w:val="24"/>
+              </w:rPr>
+            </w:pPr>
+            <w:r>
+              <w:rPr>
+                <w:sz w:val="24"/>
+                <w:szCs w:val="24"/>
+              </w:rPr>
+              <w:t>binary (yes, no)</w:t>
+            </w:r>
           </w:p>
         </w:tc>
       </w:tr>
       <w:tr>
         <w:trPr>
-          <w:trHeight w:val="471"/>
+          <w:trHeight w:val="425"/>
         </w:trPr>
         <w:tc>
           <w:tcPr>
-            <w:tcW w:w="2263" w:type="dxa"/>
+            <w:tcW w:w="2122" w:type="dxa"/>
             <w:vAlign w:val="center"/>
           </w:tcPr>
           <w:p>
@@ -348,47 +360,54 @@
         </w:tc>
         <w:tc>
           <w:tcPr>
-            <w:tcW w:w="4678" w:type="dxa"/>
-            <w:vAlign w:val="center"/>
-          </w:tcPr>
-          <w:p>
-            <w:pPr>
-              <w:rPr>
-                <w:sz w:val="24"/>
-                <w:szCs w:val="24"/>
-              </w:rPr>
-            </w:pPr>
-            <w:r>
-              <w:rPr>
-                <w:sz w:val="24"/>
-                <w:szCs w:val="24"/>
-              </w:rPr>
-              <w:t>what does the customer do?</w:t>
-            </w:r>
-          </w:p>
-        </w:tc>
-        <w:tc>
-          <w:tcPr>
-            <w:tcW w:w="1887" w:type="dxa"/>
-            <w:vAlign w:val="center"/>
-          </w:tcPr>
-          <w:p>
-            <w:pPr>
-              <w:rPr>
-                <w:sz w:val="24"/>
-                <w:szCs w:val="24"/>
-              </w:rPr>
-            </w:pPr>
+            <w:tcW w:w="5244" w:type="dxa"/>
+            <w:vAlign w:val="center"/>
+          </w:tcPr>
+          <w:p>
+            <w:pPr>
+              <w:rPr>
+                <w:sz w:val="24"/>
+                <w:szCs w:val="24"/>
+              </w:rPr>
+            </w:pPr>
+            <w:r>
+              <w:rPr>
+                <w:sz w:val="24"/>
+                <w:szCs w:val="24"/>
+              </w:rPr>
+              <w:t>type of job</w:t>
+            </w:r>
+          </w:p>
+        </w:tc>
+        <w:tc>
+          <w:tcPr>
+            <w:tcW w:w="1462" w:type="dxa"/>
+            <w:vAlign w:val="center"/>
+          </w:tcPr>
+          <w:p>
+            <w:pPr>
+              <w:rPr>
+                <w:sz w:val="24"/>
+                <w:szCs w:val="24"/>
+              </w:rPr>
+            </w:pPr>
+            <w:r>
+              <w:rPr>
+                <w:sz w:val="24"/>
+                <w:szCs w:val="24"/>
+              </w:rPr>
+              <w:t>categorical</w:t>
+            </w:r>
           </w:p>
         </w:tc>
       </w:tr>
       <w:tr>
         <w:trPr>
-          <w:trHeight w:val="471"/>
+          <w:trHeight w:val="425"/>
         </w:trPr>
         <w:tc>
           <w:tcPr>
-            <w:tcW w:w="2263" w:type="dxa"/>
+            <w:tcW w:w="2122" w:type="dxa"/>
             <w:vAlign w:val="center"/>
           </w:tcPr>
           <w:p>
@@ -409,7 +428,7 @@
         </w:tc>
         <w:tc>
           <w:tcPr>
-            <w:tcW w:w="4678" w:type="dxa"/>
+            <w:tcW w:w="5244" w:type="dxa"/>
             <w:vAlign w:val="center"/>
           </w:tcPr>
           <w:p>
@@ -430,26 +449,33 @@
         </w:tc>
         <w:tc>
           <w:tcPr>
-            <w:tcW w:w="1887" w:type="dxa"/>
-            <w:vAlign w:val="center"/>
-          </w:tcPr>
-          <w:p>
-            <w:pPr>
-              <w:rPr>
-                <w:sz w:val="24"/>
-                <w:szCs w:val="24"/>
-              </w:rPr>
-            </w:pPr>
+            <w:tcW w:w="1462" w:type="dxa"/>
+            <w:vAlign w:val="center"/>
+          </w:tcPr>
+          <w:p>
+            <w:pPr>
+              <w:rPr>
+                <w:sz w:val="24"/>
+                <w:szCs w:val="24"/>
+              </w:rPr>
+            </w:pPr>
+            <w:r>
+              <w:rPr>
+                <w:sz w:val="24"/>
+                <w:szCs w:val="24"/>
+              </w:rPr>
+              <w:t>numeric</w:t>
+            </w:r>
           </w:p>
         </w:tc>
       </w:tr>
       <w:tr>
         <w:trPr>
-          <w:trHeight w:val="471"/>
+          <w:trHeight w:val="425"/>
         </w:trPr>
         <w:tc>
           <w:tcPr>
-            <w:tcW w:w="2263" w:type="dxa"/>
+            <w:tcW w:w="2122" w:type="dxa"/>
             <w:vAlign w:val="center"/>
           </w:tcPr>
           <w:p>
@@ -470,7 +496,7 @@
         </w:tc>
         <w:tc>
           <w:tcPr>
-            <w:tcW w:w="4678" w:type="dxa"/>
+            <w:tcW w:w="5244" w:type="dxa"/>
             <w:vAlign w:val="center"/>
           </w:tcPr>
           <w:p>
@@ -491,26 +517,33 @@
         </w:tc>
         <w:tc>
           <w:tcPr>
-            <w:tcW w:w="1887" w:type="dxa"/>
-            <w:vAlign w:val="center"/>
-          </w:tcPr>
-          <w:p>
-            <w:pPr>
-              <w:rPr>
-                <w:sz w:val="24"/>
-                <w:szCs w:val="24"/>
-              </w:rPr>
-            </w:pPr>
+            <w:tcW w:w="1462" w:type="dxa"/>
+            <w:vAlign w:val="center"/>
+          </w:tcPr>
+          <w:p>
+            <w:pPr>
+              <w:rPr>
+                <w:sz w:val="24"/>
+                <w:szCs w:val="24"/>
+              </w:rPr>
+            </w:pPr>
+            <w:r>
+              <w:rPr>
+                <w:sz w:val="24"/>
+                <w:szCs w:val="24"/>
+              </w:rPr>
+              <w:t>categorical</w:t>
+            </w:r>
           </w:p>
         </w:tc>
       </w:tr>
       <w:tr>
         <w:trPr>
-          <w:trHeight w:val="471"/>
+          <w:trHeight w:val="425"/>
         </w:trPr>
         <w:tc>
           <w:tcPr>
-            <w:tcW w:w="2263" w:type="dxa"/>
+            <w:tcW w:w="2122" w:type="dxa"/>
             <w:vAlign w:val="center"/>
           </w:tcPr>
           <w:p>
@@ -531,54 +564,54 @@
         </w:tc>
         <w:tc>
           <w:tcPr>
-            <w:tcW w:w="4678" w:type="dxa"/>
-            <w:vAlign w:val="center"/>
-          </w:tcPr>
-          <w:p>
-            <w:pPr>
-              <w:rPr>
-                <w:sz w:val="24"/>
-                <w:szCs w:val="24"/>
-              </w:rPr>
-            </w:pPr>
-            <w:r>
-              <w:rPr>
-                <w:sz w:val="24"/>
-                <w:szCs w:val="24"/>
-              </w:rPr>
-              <w:t>level of education comple</w:t>
-            </w:r>
-            <w:r>
-              <w:rPr>
-                <w:sz w:val="24"/>
-                <w:szCs w:val="24"/>
-              </w:rPr>
-              <w:t>ted</w:t>
-            </w:r>
-          </w:p>
-        </w:tc>
-        <w:tc>
-          <w:tcPr>
-            <w:tcW w:w="1887" w:type="dxa"/>
-            <w:vAlign w:val="center"/>
-          </w:tcPr>
-          <w:p>
-            <w:pPr>
-              <w:rPr>
-                <w:sz w:val="24"/>
-                <w:szCs w:val="24"/>
-              </w:rPr>
-            </w:pPr>
+            <w:tcW w:w="5244" w:type="dxa"/>
+            <w:vAlign w:val="center"/>
+          </w:tcPr>
+          <w:p>
+            <w:pPr>
+              <w:rPr>
+                <w:sz w:val="24"/>
+                <w:szCs w:val="24"/>
+              </w:rPr>
+            </w:pPr>
+            <w:r>
+              <w:rPr>
+                <w:sz w:val="24"/>
+                <w:szCs w:val="24"/>
+              </w:rPr>
+              <w:t>level of education completed</w:t>
+            </w:r>
+          </w:p>
+        </w:tc>
+        <w:tc>
+          <w:tcPr>
+            <w:tcW w:w="1462" w:type="dxa"/>
+            <w:vAlign w:val="center"/>
+          </w:tcPr>
+          <w:p>
+            <w:pPr>
+              <w:rPr>
+                <w:sz w:val="24"/>
+                <w:szCs w:val="24"/>
+              </w:rPr>
+            </w:pPr>
+            <w:r>
+              <w:rPr>
+                <w:sz w:val="24"/>
+                <w:szCs w:val="24"/>
+              </w:rPr>
+              <w:t>categorical</w:t>
+            </w:r>
           </w:p>
         </w:tc>
       </w:tr>
       <w:tr>
         <w:trPr>
-          <w:trHeight w:val="471"/>
+          <w:trHeight w:val="425"/>
         </w:trPr>
         <w:tc>
           <w:tcPr>
-            <w:tcW w:w="2263" w:type="dxa"/>
+            <w:tcW w:w="2122" w:type="dxa"/>
             <w:vAlign w:val="center"/>
           </w:tcPr>
           <w:p>
@@ -599,7 +632,7 @@
         </w:tc>
         <w:tc>
           <w:tcPr>
-            <w:tcW w:w="4678" w:type="dxa"/>
+            <w:tcW w:w="5244" w:type="dxa"/>
             <w:vAlign w:val="center"/>
           </w:tcPr>
           <w:p>
@@ -620,26 +653,33 @@
         </w:tc>
         <w:tc>
           <w:tcPr>
-            <w:tcW w:w="1887" w:type="dxa"/>
-            <w:vAlign w:val="center"/>
-          </w:tcPr>
-          <w:p>
-            <w:pPr>
-              <w:rPr>
-                <w:sz w:val="24"/>
-                <w:szCs w:val="24"/>
-              </w:rPr>
-            </w:pPr>
+            <w:tcW w:w="1462" w:type="dxa"/>
+            <w:vAlign w:val="center"/>
+          </w:tcPr>
+          <w:p>
+            <w:pPr>
+              <w:rPr>
+                <w:sz w:val="24"/>
+                <w:szCs w:val="24"/>
+              </w:rPr>
+            </w:pPr>
+            <w:r>
+              <w:rPr>
+                <w:sz w:val="24"/>
+                <w:szCs w:val="24"/>
+              </w:rPr>
+              <w:t>categorical</w:t>
+            </w:r>
           </w:p>
         </w:tc>
       </w:tr>
       <w:tr>
         <w:trPr>
-          <w:trHeight w:val="471"/>
+          <w:trHeight w:val="425"/>
         </w:trPr>
         <w:tc>
           <w:tcPr>
-            <w:tcW w:w="2263" w:type="dxa"/>
+            <w:tcW w:w="2122" w:type="dxa"/>
             <w:vAlign w:val="center"/>
           </w:tcPr>
           <w:p>
@@ -660,7 +700,7 @@
         </w:tc>
         <w:tc>
           <w:tcPr>
-            <w:tcW w:w="4678" w:type="dxa"/>
+            <w:tcW w:w="5244" w:type="dxa"/>
             <w:vAlign w:val="center"/>
           </w:tcPr>
           <w:p>
@@ -681,7 +721,7 @@
         </w:tc>
         <w:tc>
           <w:tcPr>
-            <w:tcW w:w="1887" w:type="dxa"/>
+            <w:tcW w:w="1462" w:type="dxa"/>
             <w:vAlign w:val="center"/>
           </w:tcPr>
           <w:p>
@@ -703,11 +743,11 @@
       </w:tr>
       <w:tr>
         <w:trPr>
-          <w:trHeight w:val="471"/>
+          <w:trHeight w:val="425"/>
         </w:trPr>
         <w:tc>
           <w:tcPr>
-            <w:tcW w:w="2263" w:type="dxa"/>
+            <w:tcW w:w="2122" w:type="dxa"/>
             <w:vAlign w:val="center"/>
           </w:tcPr>
           <w:p>
@@ -728,54 +768,54 @@
         </w:tc>
         <w:tc>
           <w:tcPr>
-            <w:tcW w:w="4678" w:type="dxa"/>
-            <w:vAlign w:val="center"/>
-          </w:tcPr>
-          <w:p>
-            <w:pPr>
-              <w:rPr>
-                <w:sz w:val="24"/>
-                <w:szCs w:val="24"/>
-              </w:rPr>
-            </w:pPr>
-            <w:r>
-              <w:rPr>
-                <w:sz w:val="24"/>
-                <w:szCs w:val="24"/>
-              </w:rPr>
-              <w:t>if the customer in default list or not</w:t>
-            </w:r>
-          </w:p>
-        </w:tc>
-        <w:tc>
-          <w:tcPr>
-            <w:tcW w:w="1887" w:type="dxa"/>
-            <w:vAlign w:val="center"/>
-          </w:tcPr>
-          <w:p>
-            <w:pPr>
-              <w:rPr>
-                <w:sz w:val="24"/>
-                <w:szCs w:val="24"/>
-              </w:rPr>
-            </w:pPr>
-            <w:r>
-              <w:rPr>
-                <w:sz w:val="24"/>
-                <w:szCs w:val="24"/>
-              </w:rPr>
-              <w:t>yes or no</w:t>
+            <w:tcW w:w="5244" w:type="dxa"/>
+            <w:vAlign w:val="center"/>
+          </w:tcPr>
+          <w:p>
+            <w:pPr>
+              <w:rPr>
+                <w:sz w:val="24"/>
+                <w:szCs w:val="24"/>
+              </w:rPr>
+            </w:pPr>
+            <w:r>
+              <w:rPr>
+                <w:sz w:val="24"/>
+                <w:szCs w:val="24"/>
+              </w:rPr>
+              <w:t>has credit in default?</w:t>
+            </w:r>
+          </w:p>
+        </w:tc>
+        <w:tc>
+          <w:tcPr>
+            <w:tcW w:w="1462" w:type="dxa"/>
+            <w:vAlign w:val="center"/>
+          </w:tcPr>
+          <w:p>
+            <w:pPr>
+              <w:rPr>
+                <w:sz w:val="24"/>
+                <w:szCs w:val="24"/>
+              </w:rPr>
+            </w:pPr>
+            <w:r>
+              <w:rPr>
+                <w:sz w:val="24"/>
+                <w:szCs w:val="24"/>
+              </w:rPr>
+              <w:t>categorical</w:t>
             </w:r>
           </w:p>
         </w:tc>
       </w:tr>
       <w:tr>
         <w:trPr>
-          <w:trHeight w:val="471"/>
+          <w:trHeight w:val="425"/>
         </w:trPr>
         <w:tc>
           <w:tcPr>
-            <w:tcW w:w="2263" w:type="dxa"/>
+            <w:tcW w:w="2122" w:type="dxa"/>
             <w:vAlign w:val="center"/>
           </w:tcPr>
           <w:p>
@@ -796,7 +836,7 @@
         </w:tc>
         <w:tc>
           <w:tcPr>
-            <w:tcW w:w="4678" w:type="dxa"/>
+            <w:tcW w:w="5244" w:type="dxa"/>
             <w:vAlign w:val="center"/>
           </w:tcPr>
           <w:p>
@@ -817,33 +857,33 @@
         </w:tc>
         <w:tc>
           <w:tcPr>
-            <w:tcW w:w="1887" w:type="dxa"/>
-            <w:vAlign w:val="center"/>
-          </w:tcPr>
-          <w:p>
-            <w:pPr>
-              <w:rPr>
-                <w:sz w:val="24"/>
-                <w:szCs w:val="24"/>
-              </w:rPr>
-            </w:pPr>
-            <w:r>
-              <w:rPr>
-                <w:sz w:val="24"/>
-                <w:szCs w:val="24"/>
-              </w:rPr>
-              <w:t>numerical</w:t>
+            <w:tcW w:w="1462" w:type="dxa"/>
+            <w:vAlign w:val="center"/>
+          </w:tcPr>
+          <w:p>
+            <w:pPr>
+              <w:rPr>
+                <w:sz w:val="24"/>
+                <w:szCs w:val="24"/>
+              </w:rPr>
+            </w:pPr>
+            <w:r>
+              <w:rPr>
+                <w:sz w:val="24"/>
+                <w:szCs w:val="24"/>
+              </w:rPr>
+              <w:t>numeric</w:t>
             </w:r>
           </w:p>
         </w:tc>
       </w:tr>
       <w:tr>
         <w:trPr>
-          <w:trHeight w:val="471"/>
+          <w:trHeight w:val="425"/>
         </w:trPr>
         <w:tc>
           <w:tcPr>
-            <w:tcW w:w="2263" w:type="dxa"/>
+            <w:tcW w:w="2122" w:type="dxa"/>
             <w:vAlign w:val="center"/>
           </w:tcPr>
           <w:p>
@@ -864,54 +904,54 @@
         </w:tc>
         <w:tc>
           <w:tcPr>
-            <w:tcW w:w="4678" w:type="dxa"/>
-            <w:vAlign w:val="center"/>
-          </w:tcPr>
-          <w:p>
-            <w:pPr>
-              <w:rPr>
-                <w:sz w:val="24"/>
-                <w:szCs w:val="24"/>
-              </w:rPr>
-            </w:pPr>
-            <w:r>
-              <w:rPr>
-                <w:sz w:val="24"/>
-                <w:szCs w:val="24"/>
-              </w:rPr>
-              <w:t>housing</w:t>
-            </w:r>
-          </w:p>
-        </w:tc>
-        <w:tc>
-          <w:tcPr>
-            <w:tcW w:w="1887" w:type="dxa"/>
-            <w:vAlign w:val="center"/>
-          </w:tcPr>
-          <w:p>
-            <w:pPr>
-              <w:rPr>
-                <w:sz w:val="24"/>
-                <w:szCs w:val="24"/>
-              </w:rPr>
-            </w:pPr>
-            <w:r>
-              <w:rPr>
-                <w:sz w:val="24"/>
-                <w:szCs w:val="24"/>
-              </w:rPr>
-              <w:t>yes or no</w:t>
+            <w:tcW w:w="5244" w:type="dxa"/>
+            <w:vAlign w:val="center"/>
+          </w:tcPr>
+          <w:p>
+            <w:pPr>
+              <w:rPr>
+                <w:sz w:val="24"/>
+                <w:szCs w:val="24"/>
+              </w:rPr>
+            </w:pPr>
+            <w:r>
+              <w:rPr>
+                <w:sz w:val="24"/>
+                <w:szCs w:val="24"/>
+              </w:rPr>
+              <w:t>has housing loan?</w:t>
+            </w:r>
+          </w:p>
+        </w:tc>
+        <w:tc>
+          <w:tcPr>
+            <w:tcW w:w="1462" w:type="dxa"/>
+            <w:vAlign w:val="center"/>
+          </w:tcPr>
+          <w:p>
+            <w:pPr>
+              <w:rPr>
+                <w:sz w:val="24"/>
+                <w:szCs w:val="24"/>
+              </w:rPr>
+            </w:pPr>
+            <w:r>
+              <w:rPr>
+                <w:sz w:val="24"/>
+                <w:szCs w:val="24"/>
+              </w:rPr>
+              <w:t xml:space="preserve">categorical </w:t>
             </w:r>
           </w:p>
         </w:tc>
       </w:tr>
       <w:tr>
         <w:trPr>
-          <w:trHeight w:val="471"/>
+          <w:trHeight w:val="425"/>
         </w:trPr>
         <w:tc>
           <w:tcPr>
-            <w:tcW w:w="2263" w:type="dxa"/>
+            <w:tcW w:w="2122" w:type="dxa"/>
             <w:vAlign w:val="center"/>
           </w:tcPr>
           <w:p>
@@ -932,54 +972,54 @@
         </w:tc>
         <w:tc>
           <w:tcPr>
-            <w:tcW w:w="4678" w:type="dxa"/>
-            <w:vAlign w:val="center"/>
-          </w:tcPr>
-          <w:p>
-            <w:pPr>
-              <w:rPr>
-                <w:sz w:val="24"/>
-                <w:szCs w:val="24"/>
-              </w:rPr>
-            </w:pPr>
-            <w:r>
-              <w:rPr>
-                <w:sz w:val="24"/>
-                <w:szCs w:val="24"/>
-              </w:rPr>
-              <w:t>has prior loan or not</w:t>
-            </w:r>
-          </w:p>
-        </w:tc>
-        <w:tc>
-          <w:tcPr>
-            <w:tcW w:w="1887" w:type="dxa"/>
-            <w:vAlign w:val="center"/>
-          </w:tcPr>
-          <w:p>
-            <w:pPr>
-              <w:rPr>
-                <w:sz w:val="24"/>
-                <w:szCs w:val="24"/>
-              </w:rPr>
-            </w:pPr>
-            <w:r>
-              <w:rPr>
-                <w:sz w:val="24"/>
-                <w:szCs w:val="24"/>
-              </w:rPr>
-              <w:t>yes or no</w:t>
+            <w:tcW w:w="5244" w:type="dxa"/>
+            <w:vAlign w:val="center"/>
+          </w:tcPr>
+          <w:p>
+            <w:pPr>
+              <w:rPr>
+                <w:sz w:val="24"/>
+                <w:szCs w:val="24"/>
+              </w:rPr>
+            </w:pPr>
+            <w:r>
+              <w:rPr>
+                <w:sz w:val="24"/>
+                <w:szCs w:val="24"/>
+              </w:rPr>
+              <w:t>has prior personal loan?</w:t>
+            </w:r>
+          </w:p>
+        </w:tc>
+        <w:tc>
+          <w:tcPr>
+            <w:tcW w:w="1462" w:type="dxa"/>
+            <w:vAlign w:val="center"/>
+          </w:tcPr>
+          <w:p>
+            <w:pPr>
+              <w:rPr>
+                <w:sz w:val="24"/>
+                <w:szCs w:val="24"/>
+              </w:rPr>
+            </w:pPr>
+            <w:r>
+              <w:rPr>
+                <w:sz w:val="24"/>
+                <w:szCs w:val="24"/>
+              </w:rPr>
+              <w:t xml:space="preserve">categorical </w:t>
             </w:r>
           </w:p>
         </w:tc>
       </w:tr>
       <w:tr>
         <w:trPr>
-          <w:trHeight w:val="471"/>
+          <w:trHeight w:val="425"/>
         </w:trPr>
         <w:tc>
           <w:tcPr>
-            <w:tcW w:w="2263" w:type="dxa"/>
+            <w:tcW w:w="2122" w:type="dxa"/>
             <w:vAlign w:val="center"/>
           </w:tcPr>
           <w:p>
@@ -1000,47 +1040,54 @@
         </w:tc>
         <w:tc>
           <w:tcPr>
-            <w:tcW w:w="4678" w:type="dxa"/>
-            <w:vAlign w:val="center"/>
-          </w:tcPr>
-          <w:p>
-            <w:pPr>
-              <w:rPr>
-                <w:sz w:val="24"/>
-                <w:szCs w:val="24"/>
-              </w:rPr>
-            </w:pPr>
-            <w:r>
-              <w:rPr>
-                <w:sz w:val="24"/>
-                <w:szCs w:val="24"/>
-              </w:rPr>
-              <w:t>source of this information</w:t>
-            </w:r>
-          </w:p>
-        </w:tc>
-        <w:tc>
-          <w:tcPr>
-            <w:tcW w:w="1887" w:type="dxa"/>
-            <w:vAlign w:val="center"/>
-          </w:tcPr>
-          <w:p>
-            <w:pPr>
-              <w:rPr>
-                <w:sz w:val="24"/>
-                <w:szCs w:val="24"/>
-              </w:rPr>
-            </w:pPr>
+            <w:tcW w:w="5244" w:type="dxa"/>
+            <w:vAlign w:val="center"/>
+          </w:tcPr>
+          <w:p>
+            <w:pPr>
+              <w:rPr>
+                <w:sz w:val="24"/>
+                <w:szCs w:val="24"/>
+              </w:rPr>
+            </w:pPr>
+            <w:r>
+              <w:rPr>
+                <w:sz w:val="24"/>
+                <w:szCs w:val="24"/>
+              </w:rPr>
+              <w:t>contact communication type</w:t>
+            </w:r>
+          </w:p>
+        </w:tc>
+        <w:tc>
+          <w:tcPr>
+            <w:tcW w:w="1462" w:type="dxa"/>
+            <w:vAlign w:val="center"/>
+          </w:tcPr>
+          <w:p>
+            <w:pPr>
+              <w:rPr>
+                <w:sz w:val="24"/>
+                <w:szCs w:val="24"/>
+              </w:rPr>
+            </w:pPr>
+            <w:r>
+              <w:rPr>
+                <w:sz w:val="24"/>
+                <w:szCs w:val="24"/>
+              </w:rPr>
+              <w:t>categorical</w:t>
+            </w:r>
           </w:p>
         </w:tc>
       </w:tr>
       <w:tr>
         <w:trPr>
-          <w:trHeight w:val="471"/>
+          <w:trHeight w:val="425"/>
         </w:trPr>
         <w:tc>
           <w:tcPr>
-            <w:tcW w:w="2263" w:type="dxa"/>
+            <w:tcW w:w="2122" w:type="dxa"/>
             <w:vAlign w:val="center"/>
           </w:tcPr>
           <w:p>
@@ -1061,47 +1108,54 @@
         </w:tc>
         <w:tc>
           <w:tcPr>
-            <w:tcW w:w="4678" w:type="dxa"/>
-            <w:vAlign w:val="center"/>
-          </w:tcPr>
-          <w:p>
-            <w:pPr>
-              <w:rPr>
-                <w:sz w:val="24"/>
-                <w:szCs w:val="24"/>
-              </w:rPr>
-            </w:pPr>
-            <w:r>
-              <w:rPr>
-                <w:sz w:val="24"/>
-                <w:szCs w:val="24"/>
-              </w:rPr>
-              <w:t>today's date</w:t>
-            </w:r>
-          </w:p>
-        </w:tc>
-        <w:tc>
-          <w:tcPr>
-            <w:tcW w:w="1887" w:type="dxa"/>
-            <w:vAlign w:val="center"/>
-          </w:tcPr>
-          <w:p>
-            <w:pPr>
-              <w:rPr>
-                <w:sz w:val="24"/>
-                <w:szCs w:val="24"/>
-              </w:rPr>
-            </w:pPr>
+            <w:tcW w:w="5244" w:type="dxa"/>
+            <w:vAlign w:val="center"/>
+          </w:tcPr>
+          <w:p>
+            <w:pPr>
+              <w:rPr>
+                <w:sz w:val="24"/>
+                <w:szCs w:val="24"/>
+              </w:rPr>
+            </w:pPr>
+            <w:r>
+              <w:rPr>
+                <w:sz w:val="24"/>
+                <w:szCs w:val="24"/>
+              </w:rPr>
+              <w:t>last contact day of the week</w:t>
+            </w:r>
+          </w:p>
+        </w:tc>
+        <w:tc>
+          <w:tcPr>
+            <w:tcW w:w="1462" w:type="dxa"/>
+            <w:vAlign w:val="center"/>
+          </w:tcPr>
+          <w:p>
+            <w:pPr>
+              <w:rPr>
+                <w:sz w:val="24"/>
+                <w:szCs w:val="24"/>
+              </w:rPr>
+            </w:pPr>
+            <w:r>
+              <w:rPr>
+                <w:sz w:val="24"/>
+                <w:szCs w:val="24"/>
+              </w:rPr>
+              <w:t>categorical</w:t>
+            </w:r>
           </w:p>
         </w:tc>
       </w:tr>
       <w:tr>
         <w:trPr>
-          <w:trHeight w:val="471"/>
+          <w:trHeight w:val="425"/>
         </w:trPr>
         <w:tc>
           <w:tcPr>
-            <w:tcW w:w="2263" w:type="dxa"/>
+            <w:tcW w:w="2122" w:type="dxa"/>
             <w:vAlign w:val="center"/>
           </w:tcPr>
           <w:p>
@@ -1122,47 +1176,54 @@
         </w:tc>
         <w:tc>
           <w:tcPr>
-            <w:tcW w:w="4678" w:type="dxa"/>
-            <w:vAlign w:val="center"/>
-          </w:tcPr>
-          <w:p>
-            <w:pPr>
-              <w:rPr>
-                <w:sz w:val="24"/>
-                <w:szCs w:val="24"/>
-              </w:rPr>
-            </w:pPr>
-            <w:r>
-              <w:rPr>
-                <w:sz w:val="24"/>
-                <w:szCs w:val="24"/>
-              </w:rPr>
-              <w:t>month</w:t>
-            </w:r>
-          </w:p>
-        </w:tc>
-        <w:tc>
-          <w:tcPr>
-            <w:tcW w:w="1887" w:type="dxa"/>
-            <w:vAlign w:val="center"/>
-          </w:tcPr>
-          <w:p>
-            <w:pPr>
-              <w:rPr>
-                <w:sz w:val="24"/>
-                <w:szCs w:val="24"/>
-              </w:rPr>
-            </w:pPr>
+            <w:tcW w:w="5244" w:type="dxa"/>
+            <w:vAlign w:val="center"/>
+          </w:tcPr>
+          <w:p>
+            <w:pPr>
+              <w:rPr>
+                <w:sz w:val="24"/>
+                <w:szCs w:val="24"/>
+              </w:rPr>
+            </w:pPr>
+            <w:r>
+              <w:rPr>
+                <w:sz w:val="24"/>
+                <w:szCs w:val="24"/>
+              </w:rPr>
+              <w:t>last contact month of year</w:t>
+            </w:r>
+          </w:p>
+        </w:tc>
+        <w:tc>
+          <w:tcPr>
+            <w:tcW w:w="1462" w:type="dxa"/>
+            <w:vAlign w:val="center"/>
+          </w:tcPr>
+          <w:p>
+            <w:pPr>
+              <w:rPr>
+                <w:sz w:val="24"/>
+                <w:szCs w:val="24"/>
+              </w:rPr>
+            </w:pPr>
+            <w:r>
+              <w:rPr>
+                <w:sz w:val="24"/>
+                <w:szCs w:val="24"/>
+              </w:rPr>
+              <w:t>categorical</w:t>
+            </w:r>
           </w:p>
         </w:tc>
       </w:tr>
       <w:tr>
         <w:trPr>
-          <w:trHeight w:val="471"/>
+          <w:trHeight w:val="425"/>
         </w:trPr>
         <w:tc>
           <w:tcPr>
-            <w:tcW w:w="2263" w:type="dxa"/>
+            <w:tcW w:w="2122" w:type="dxa"/>
             <w:vAlign w:val="center"/>
           </w:tcPr>
           <w:p>
@@ -1183,54 +1244,86 @@
         </w:tc>
         <w:tc>
           <w:tcPr>
-            <w:tcW w:w="4678" w:type="dxa"/>
-            <w:vAlign w:val="center"/>
-          </w:tcPr>
-          <w:p>
-            <w:pPr>
-              <w:rPr>
-                <w:sz w:val="24"/>
-                <w:szCs w:val="24"/>
-              </w:rPr>
-            </w:pPr>
-            <w:r>
-              <w:rPr>
-                <w:sz w:val="24"/>
-                <w:szCs w:val="24"/>
-              </w:rPr>
-              <w:t>number of days</w:t>
-            </w:r>
-          </w:p>
-        </w:tc>
-        <w:tc>
-          <w:tcPr>
-            <w:tcW w:w="1887" w:type="dxa"/>
-            <w:vAlign w:val="center"/>
-          </w:tcPr>
-          <w:p>
-            <w:pPr>
-              <w:rPr>
-                <w:sz w:val="24"/>
-                <w:szCs w:val="24"/>
-              </w:rPr>
-            </w:pPr>
-            <w:r>
-              <w:rPr>
-                <w:sz w:val="24"/>
-                <w:szCs w:val="24"/>
-              </w:rPr>
-              <w:t>numerical</w:t>
+            <w:tcW w:w="5244" w:type="dxa"/>
+            <w:vAlign w:val="center"/>
+          </w:tcPr>
+          <w:p>
+            <w:pPr>
+              <w:rPr>
+                <w:sz w:val="24"/>
+                <w:szCs w:val="24"/>
+              </w:rPr>
+            </w:pPr>
+            <w:r>
+              <w:rPr>
+                <w:sz w:val="24"/>
+                <w:szCs w:val="24"/>
+              </w:rPr>
+              <w:t>last contact duration</w:t>
+            </w:r>
+            <w:r>
+              <w:rPr>
+                <w:sz w:val="24"/>
+                <w:szCs w:val="24"/>
+              </w:rPr>
+              <w:t>.</w:t>
+            </w:r>
+            <w:r>
+              <w:rPr>
+                <w:sz w:val="24"/>
+                <w:szCs w:val="24"/>
+              </w:rPr>
+              <w:t xml:space="preserve"> </w:t>
+            </w:r>
+            <w:r>
+              <w:rPr>
+                <w:color w:val="FF0000"/>
+                <w:sz w:val="24"/>
+                <w:szCs w:val="24"/>
+              </w:rPr>
+              <w:t>highly</w:t>
+            </w:r>
+            <w:bookmarkStart w:id="0" w:name="_GoBack"/>
+            <w:bookmarkEnd w:id="0"/>
+            <w:r>
+              <w:rPr>
+                <w:color w:val="FF0000"/>
+                <w:sz w:val="24"/>
+                <w:szCs w:val="24"/>
+              </w:rPr>
+              <w:t xml:space="preserve"> affects output </w:t>
+            </w:r>
+          </w:p>
+        </w:tc>
+        <w:tc>
+          <w:tcPr>
+            <w:tcW w:w="1462" w:type="dxa"/>
+            <w:vAlign w:val="center"/>
+          </w:tcPr>
+          <w:p>
+            <w:pPr>
+              <w:rPr>
+                <w:sz w:val="24"/>
+                <w:szCs w:val="24"/>
+              </w:rPr>
+            </w:pPr>
+            <w:r>
+              <w:rPr>
+                <w:sz w:val="24"/>
+                <w:szCs w:val="24"/>
+              </w:rPr>
+              <w:t>numeric</w:t>
             </w:r>
           </w:p>
         </w:tc>
       </w:tr>
       <w:tr>
         <w:trPr>
-          <w:trHeight w:val="471"/>
+          <w:trHeight w:val="425"/>
         </w:trPr>
         <w:tc>
           <w:tcPr>
-            <w:tcW w:w="2263" w:type="dxa"/>
+            <w:tcW w:w="2122" w:type="dxa"/>
             <w:vAlign w:val="center"/>
           </w:tcPr>
           <w:p>
@@ -1251,54 +1344,54 @@
         </w:tc>
         <w:tc>
           <w:tcPr>
-            <w:tcW w:w="4678" w:type="dxa"/>
-            <w:vAlign w:val="center"/>
-          </w:tcPr>
-          <w:p>
-            <w:pPr>
-              <w:rPr>
-                <w:sz w:val="24"/>
-                <w:szCs w:val="24"/>
-              </w:rPr>
-            </w:pPr>
-            <w:r>
-              <w:rPr>
-                <w:sz w:val="24"/>
-                <w:szCs w:val="24"/>
-              </w:rPr>
-              <w:t>marketing camp</w:t>
-            </w:r>
-            <w:r>
-              <w:rPr>
-                <w:sz w:val="24"/>
-                <w:szCs w:val="24"/>
-              </w:rPr>
-              <w:t>aign</w:t>
-            </w:r>
-          </w:p>
-        </w:tc>
-        <w:tc>
-          <w:tcPr>
-            <w:tcW w:w="1887" w:type="dxa"/>
-            <w:vAlign w:val="center"/>
-          </w:tcPr>
-          <w:p>
-            <w:pPr>
-              <w:rPr>
-                <w:sz w:val="24"/>
-                <w:szCs w:val="24"/>
-              </w:rPr>
-            </w:pPr>
+            <w:tcW w:w="5244" w:type="dxa"/>
+            <w:vAlign w:val="center"/>
+          </w:tcPr>
+          <w:p>
+            <w:pPr>
+              <w:rPr>
+                <w:sz w:val="24"/>
+                <w:szCs w:val="24"/>
+              </w:rPr>
+            </w:pPr>
+            <w:r>
+              <w:rPr>
+                <w:sz w:val="24"/>
+                <w:szCs w:val="24"/>
+              </w:rPr>
+              <w:t>number of contacts performed during this campaign and for this client</w:t>
+            </w:r>
+          </w:p>
+        </w:tc>
+        <w:tc>
+          <w:tcPr>
+            <w:tcW w:w="1462" w:type="dxa"/>
+            <w:vAlign w:val="center"/>
+          </w:tcPr>
+          <w:p>
+            <w:pPr>
+              <w:rPr>
+                <w:sz w:val="24"/>
+                <w:szCs w:val="24"/>
+              </w:rPr>
+            </w:pPr>
+            <w:r>
+              <w:rPr>
+                <w:sz w:val="24"/>
+                <w:szCs w:val="24"/>
+              </w:rPr>
+              <w:t>numeric</w:t>
+            </w:r>
           </w:p>
         </w:tc>
       </w:tr>
       <w:tr>
         <w:trPr>
-          <w:trHeight w:val="471"/>
+          <w:trHeight w:val="425"/>
         </w:trPr>
         <w:tc>
           <w:tcPr>
-            <w:tcW w:w="2263" w:type="dxa"/>
+            <w:tcW w:w="2122" w:type="dxa"/>
             <w:vAlign w:val="center"/>
           </w:tcPr>
           <w:p>
@@ -1321,47 +1414,54 @@
         </w:tc>
         <w:tc>
           <w:tcPr>
-            <w:tcW w:w="4678" w:type="dxa"/>
-            <w:vAlign w:val="center"/>
-          </w:tcPr>
-          <w:p>
-            <w:pPr>
-              <w:rPr>
-                <w:sz w:val="24"/>
-                <w:szCs w:val="24"/>
-              </w:rPr>
-            </w:pPr>
-            <w:r>
-              <w:rPr>
-                <w:sz w:val="24"/>
-                <w:szCs w:val="24"/>
-              </w:rPr>
-              <w:t>number of days that passed by after the client was last contacted</w:t>
-            </w:r>
-          </w:p>
-        </w:tc>
-        <w:tc>
-          <w:tcPr>
-            <w:tcW w:w="1887" w:type="dxa"/>
-            <w:vAlign w:val="center"/>
-          </w:tcPr>
-          <w:p>
-            <w:pPr>
-              <w:rPr>
-                <w:sz w:val="24"/>
-                <w:szCs w:val="24"/>
-              </w:rPr>
-            </w:pPr>
+            <w:tcW w:w="5244" w:type="dxa"/>
+            <w:vAlign w:val="center"/>
+          </w:tcPr>
+          <w:p>
+            <w:pPr>
+              <w:rPr>
+                <w:sz w:val="24"/>
+                <w:szCs w:val="24"/>
+              </w:rPr>
+            </w:pPr>
+            <w:r>
+              <w:rPr>
+                <w:sz w:val="24"/>
+                <w:szCs w:val="24"/>
+              </w:rPr>
+              <w:t>number of days that passed by after the client was last contacted from a previous campaign (999 means client was not previously contacted )</w:t>
+            </w:r>
+          </w:p>
+        </w:tc>
+        <w:tc>
+          <w:tcPr>
+            <w:tcW w:w="1462" w:type="dxa"/>
+            <w:vAlign w:val="center"/>
+          </w:tcPr>
+          <w:p>
+            <w:pPr>
+              <w:rPr>
+                <w:sz w:val="24"/>
+                <w:szCs w:val="24"/>
+              </w:rPr>
+            </w:pPr>
+            <w:r>
+              <w:rPr>
+                <w:sz w:val="24"/>
+                <w:szCs w:val="24"/>
+              </w:rPr>
+              <w:t>numeric</w:t>
+            </w:r>
           </w:p>
         </w:tc>
       </w:tr>
       <w:tr>
         <w:trPr>
-          <w:trHeight w:val="471"/>
+          <w:trHeight w:val="425"/>
         </w:trPr>
         <w:tc>
           <w:tcPr>
-            <w:tcW w:w="2263" w:type="dxa"/>
+            <w:tcW w:w="2122" w:type="dxa"/>
             <w:vAlign w:val="center"/>
           </w:tcPr>
           <w:p>
@@ -1382,47 +1482,54 @@
         </w:tc>
         <w:tc>
           <w:tcPr>
-            <w:tcW w:w="4678" w:type="dxa"/>
-            <w:vAlign w:val="center"/>
-          </w:tcPr>
-          <w:p>
-            <w:pPr>
-              <w:rPr>
-                <w:sz w:val="24"/>
-                <w:szCs w:val="24"/>
-              </w:rPr>
-            </w:pPr>
-            <w:r>
-              <w:rPr>
-                <w:sz w:val="24"/>
-                <w:szCs w:val="24"/>
-              </w:rPr>
-              <w:t>previous response</w:t>
-            </w:r>
-          </w:p>
-        </w:tc>
-        <w:tc>
-          <w:tcPr>
-            <w:tcW w:w="1887" w:type="dxa"/>
-            <w:vAlign w:val="center"/>
-          </w:tcPr>
-          <w:p>
-            <w:pPr>
-              <w:rPr>
-                <w:sz w:val="24"/>
-                <w:szCs w:val="24"/>
-              </w:rPr>
-            </w:pPr>
+            <w:tcW w:w="5244" w:type="dxa"/>
+            <w:vAlign w:val="center"/>
+          </w:tcPr>
+          <w:p>
+            <w:pPr>
+              <w:rPr>
+                <w:sz w:val="24"/>
+                <w:szCs w:val="24"/>
+              </w:rPr>
+            </w:pPr>
+            <w:r>
+              <w:rPr>
+                <w:sz w:val="24"/>
+                <w:szCs w:val="24"/>
+              </w:rPr>
+              <w:t>number of contacts performed before this campaign and for this client</w:t>
+            </w:r>
+          </w:p>
+        </w:tc>
+        <w:tc>
+          <w:tcPr>
+            <w:tcW w:w="1462" w:type="dxa"/>
+            <w:vAlign w:val="center"/>
+          </w:tcPr>
+          <w:p>
+            <w:pPr>
+              <w:rPr>
+                <w:sz w:val="24"/>
+                <w:szCs w:val="24"/>
+              </w:rPr>
+            </w:pPr>
+            <w:r>
+              <w:rPr>
+                <w:sz w:val="24"/>
+                <w:szCs w:val="24"/>
+              </w:rPr>
+              <w:t>numeric</w:t>
+            </w:r>
           </w:p>
         </w:tc>
       </w:tr>
       <w:tr>
         <w:trPr>
-          <w:trHeight w:val="471"/>
+          <w:trHeight w:val="425"/>
         </w:trPr>
         <w:tc>
           <w:tcPr>
-            <w:tcW w:w="2263" w:type="dxa"/>
+            <w:tcW w:w="2122" w:type="dxa"/>
             <w:vAlign w:val="center"/>
           </w:tcPr>
           <w:p>
@@ -1445,7 +1552,7 @@
         </w:tc>
         <w:tc>
           <w:tcPr>
-            <w:tcW w:w="4678" w:type="dxa"/>
+            <w:tcW w:w="5244" w:type="dxa"/>
             <w:vAlign w:val="center"/>
           </w:tcPr>
           <w:p>
@@ -1466,26 +1573,33 @@
         </w:tc>
         <w:tc>
           <w:tcPr>
-            <w:tcW w:w="1887" w:type="dxa"/>
-            <w:vAlign w:val="center"/>
-          </w:tcPr>
-          <w:p>
-            <w:pPr>
-              <w:rPr>
-                <w:sz w:val="24"/>
-                <w:szCs w:val="24"/>
-              </w:rPr>
-            </w:pPr>
+            <w:tcW w:w="1462" w:type="dxa"/>
+            <w:vAlign w:val="center"/>
+          </w:tcPr>
+          <w:p>
+            <w:pPr>
+              <w:rPr>
+                <w:sz w:val="24"/>
+                <w:szCs w:val="24"/>
+              </w:rPr>
+            </w:pPr>
+            <w:r>
+              <w:rPr>
+                <w:sz w:val="24"/>
+                <w:szCs w:val="24"/>
+              </w:rPr>
+              <w:t>categorical</w:t>
+            </w:r>
           </w:p>
         </w:tc>
       </w:tr>
       <w:tr>
         <w:trPr>
-          <w:trHeight w:val="471"/>
+          <w:trHeight w:val="425"/>
         </w:trPr>
         <w:tc>
           <w:tcPr>
-            <w:tcW w:w="2263" w:type="dxa"/>
+            <w:tcW w:w="2122" w:type="dxa"/>
             <w:vAlign w:val="center"/>
           </w:tcPr>
           <w:p>
@@ -1506,47 +1620,68 @@
         </w:tc>
         <w:tc>
           <w:tcPr>
-            <w:tcW w:w="4678" w:type="dxa"/>
-            <w:vAlign w:val="center"/>
-          </w:tcPr>
-          <w:p>
-            <w:pPr>
-              <w:rPr>
-                <w:sz w:val="24"/>
-                <w:szCs w:val="24"/>
-              </w:rPr>
-            </w:pPr>
-            <w:r>
-              <w:rPr>
-                <w:sz w:val="24"/>
-                <w:szCs w:val="24"/>
-              </w:rPr>
-              <w:t xml:space="preserve"> Yes or no</w:t>
-            </w:r>
-          </w:p>
-        </w:tc>
-        <w:tc>
-          <w:tcPr>
-            <w:tcW w:w="1887" w:type="dxa"/>
-            <w:vAlign w:val="center"/>
-          </w:tcPr>
-          <w:p>
-            <w:pPr>
-              <w:rPr>
-                <w:sz w:val="24"/>
-                <w:szCs w:val="24"/>
-              </w:rPr>
-            </w:pPr>
+            <w:tcW w:w="5244" w:type="dxa"/>
+            <w:vAlign w:val="center"/>
+          </w:tcPr>
+          <w:p>
+            <w:pPr>
+              <w:rPr>
+                <w:sz w:val="24"/>
+                <w:szCs w:val="24"/>
+              </w:rPr>
+            </w:pPr>
+            <w:r>
+              <w:rPr>
+                <w:sz w:val="24"/>
+                <w:szCs w:val="24"/>
+              </w:rPr>
+              <w:t xml:space="preserve"> has the client subscribed a term deposit?</w:t>
+            </w:r>
+          </w:p>
+        </w:tc>
+        <w:tc>
+          <w:tcPr>
+            <w:tcW w:w="1462" w:type="dxa"/>
+            <w:vAlign w:val="center"/>
+          </w:tcPr>
+          <w:p>
+            <w:pPr>
+              <w:rPr>
+                <w:sz w:val="24"/>
+                <w:szCs w:val="24"/>
+              </w:rPr>
+            </w:pPr>
+            <w:r>
+              <w:rPr>
+                <w:sz w:val="24"/>
+                <w:szCs w:val="24"/>
+              </w:rPr>
+              <w:t>binary (yes,</w:t>
+            </w:r>
+            <w:r>
+              <w:rPr>
+                <w:sz w:val="24"/>
+                <w:szCs w:val="24"/>
+              </w:rPr>
+              <w:t xml:space="preserve"> </w:t>
+            </w:r>
+            <w:r>
+              <w:rPr>
+                <w:sz w:val="24"/>
+                <w:szCs w:val="24"/>
+              </w:rPr>
+              <w:t>no)</w:t>
+            </w:r>
           </w:p>
         </w:tc>
       </w:tr>
       <w:tr>
         <w:trPr>
-          <w:trHeight w:val="471"/>
+          <w:trHeight w:val="425"/>
         </w:trPr>
         <w:tc>
           <w:tcPr>
-            <w:tcW w:w="2263" w:type="dxa"/>
+            <w:tcW w:w="2122" w:type="dxa"/>
             <w:vAlign w:val="center"/>
           </w:tcPr>
           <w:p>
@@ -1567,37 +1702,66 @@
         </w:tc>
         <w:tc>
           <w:tcPr>
-            <w:tcW w:w="4678" w:type="dxa"/>
-            <w:vAlign w:val="center"/>
-          </w:tcPr>
-          <w:p>
-            <w:pPr>
-              <w:rPr>
-                <w:sz w:val="24"/>
-                <w:szCs w:val="24"/>
-              </w:rPr>
-            </w:pPr>
-            <w:r>
-              <w:rPr>
-                <w:sz w:val="24"/>
-                <w:szCs w:val="24"/>
-              </w:rPr>
-              <w:t>response of the actor</w:t>
-            </w:r>
-          </w:p>
-        </w:tc>
-        <w:tc>
-          <w:tcPr>
-            <w:tcW w:w="1887" w:type="dxa"/>
-            <w:vAlign w:val="center"/>
-          </w:tcPr>
-          <w:p>
-            <w:pPr>
-              <w:rPr>
-                <w:sz w:val="24"/>
-                <w:szCs w:val="24"/>
-              </w:rPr>
-            </w:pPr>
+            <w:tcW w:w="5244" w:type="dxa"/>
+            <w:vAlign w:val="center"/>
+          </w:tcPr>
+          <w:p>
+            <w:pPr>
+              <w:rPr>
+                <w:sz w:val="24"/>
+                <w:szCs w:val="24"/>
+              </w:rPr>
+            </w:pPr>
+            <w:r>
+              <w:rPr>
+                <w:sz w:val="24"/>
+                <w:szCs w:val="24"/>
+              </w:rPr>
+              <w:t xml:space="preserve">response of the </w:t>
+            </w:r>
+            <w:r>
+              <w:rPr>
+                <w:sz w:val="24"/>
+                <w:szCs w:val="24"/>
+              </w:rPr>
+              <w:t xml:space="preserve">person (associated to </w:t>
+            </w:r>
+            <w:r>
+              <w:rPr>
+                <w:i/>
+                <w:sz w:val="24"/>
+                <w:szCs w:val="24"/>
+              </w:rPr>
+              <w:t>“y”</w:t>
+            </w:r>
+            <w:r>
+              <w:rPr>
+                <w:sz w:val="24"/>
+                <w:szCs w:val="24"/>
+              </w:rPr>
+              <w:t xml:space="preserve"> variable)</w:t>
+            </w:r>
+          </w:p>
+        </w:tc>
+        <w:tc>
+          <w:tcPr>
+            <w:tcW w:w="1462" w:type="dxa"/>
+            <w:vAlign w:val="center"/>
+          </w:tcPr>
+          <w:p>
+            <w:pPr>
+              <w:rPr>
+                <w:sz w:val="24"/>
+                <w:szCs w:val="24"/>
+              </w:rPr>
+            </w:pPr>
+            <w:r>
+              <w:rPr>
+                <w:sz w:val="24"/>
+                <w:szCs w:val="24"/>
+              </w:rPr>
+              <w:t>binary (1,0)</w:t>
+            </w:r>
           </w:p>
         </w:tc>
       </w:tr>
@@ -1634,7 +1798,6 @@
           <w:sz w:val="21"/>
           <w:szCs w:val="21"/>
           <w:shd w:val="clear" w:color="auto" w:fill="FFFFFF"/>
-          <w:lang w:val="es-AR"/>
         </w:rPr>
       </w:pPr>
       <w:r>
@@ -1644,345 +1807,8 @@
           <w:szCs w:val="21"/>
           <w:highlight w:val="yellow"/>
           <w:shd w:val="clear" w:color="auto" w:fill="FFFFFF"/>
-          <w:lang w:val="es-AR"/>
-        </w:rPr>
-        <w:t xml:space="preserve">Try to </w:t>
-      </w:r>
-      <w:proofErr w:type="spellStart"/>
-      <w:r>
-        <w:rPr>
-          <w:rFonts w:ascii="Arial" w:hAnsi="Arial" w:cs="Arial"/>
-          <w:sz w:val="21"/>
-          <w:szCs w:val="21"/>
-          <w:highlight w:val="yellow"/>
-          <w:shd w:val="clear" w:color="auto" w:fill="FFFFFF"/>
-          <w:lang w:val="es-AR"/>
-        </w:rPr>
-        <w:t>build</w:t>
-      </w:r>
-      <w:proofErr w:type="spellEnd"/>
-      <w:r>
-        <w:rPr>
-          <w:rFonts w:ascii="Arial" w:hAnsi="Arial" w:cs="Arial"/>
-          <w:sz w:val="21"/>
-          <w:szCs w:val="21"/>
-          <w:highlight w:val="yellow"/>
-          <w:shd w:val="clear" w:color="auto" w:fill="FFFFFF"/>
-          <w:lang w:val="es-AR"/>
-        </w:rPr>
-        <w:t xml:space="preserve"> a </w:t>
-      </w:r>
-      <w:proofErr w:type="spellStart"/>
-      <w:r>
-        <w:rPr>
-          <w:rFonts w:ascii="Arial" w:hAnsi="Arial" w:cs="Arial"/>
-          <w:sz w:val="21"/>
-          <w:szCs w:val="21"/>
-          <w:highlight w:val="yellow"/>
-          <w:shd w:val="clear" w:color="auto" w:fill="FFFFFF"/>
-          <w:lang w:val="es-AR"/>
-        </w:rPr>
-        <w:t>classification</w:t>
-      </w:r>
-      <w:proofErr w:type="spellEnd"/>
-      <w:r>
-        <w:rPr>
-          <w:rFonts w:ascii="Arial" w:hAnsi="Arial" w:cs="Arial"/>
-          <w:sz w:val="21"/>
-          <w:szCs w:val="21"/>
-          <w:highlight w:val="yellow"/>
-          <w:shd w:val="clear" w:color="auto" w:fill="FFFFFF"/>
-          <w:lang w:val="es-AR"/>
-        </w:rPr>
-        <w:t xml:space="preserve"> </w:t>
-      </w:r>
-      <w:proofErr w:type="spellStart"/>
-      <w:r>
-        <w:rPr>
-          <w:rFonts w:ascii="Arial" w:hAnsi="Arial" w:cs="Arial"/>
-          <w:sz w:val="21"/>
-          <w:szCs w:val="21"/>
-          <w:highlight w:val="yellow"/>
-          <w:shd w:val="clear" w:color="auto" w:fill="FFFFFF"/>
-          <w:lang w:val="es-AR"/>
-        </w:rPr>
-        <w:t>model</w:t>
-      </w:r>
-      <w:proofErr w:type="spellEnd"/>
-      <w:r>
-        <w:rPr>
-          <w:rFonts w:ascii="Arial" w:hAnsi="Arial" w:cs="Arial"/>
-          <w:sz w:val="21"/>
-          <w:szCs w:val="21"/>
-          <w:highlight w:val="yellow"/>
-          <w:shd w:val="clear" w:color="auto" w:fill="FFFFFF"/>
-          <w:lang w:val="es-AR"/>
-        </w:rPr>
-        <w:t xml:space="preserve"> </w:t>
-      </w:r>
-      <w:proofErr w:type="spellStart"/>
-      <w:r>
-        <w:rPr>
-          <w:rFonts w:ascii="Arial" w:hAnsi="Arial" w:cs="Arial"/>
-          <w:sz w:val="21"/>
-          <w:szCs w:val="21"/>
-          <w:highlight w:val="yellow"/>
-          <w:shd w:val="clear" w:color="auto" w:fill="FFFFFF"/>
-          <w:lang w:val="es-AR"/>
-        </w:rPr>
-        <w:t>that</w:t>
-      </w:r>
-      <w:proofErr w:type="spellEnd"/>
-      <w:r>
-        <w:rPr>
-          <w:rFonts w:ascii="Arial" w:hAnsi="Arial" w:cs="Arial"/>
-          <w:sz w:val="21"/>
-          <w:szCs w:val="21"/>
-          <w:highlight w:val="yellow"/>
-          <w:shd w:val="clear" w:color="auto" w:fill="FFFFFF"/>
-          <w:lang w:val="es-AR"/>
-        </w:rPr>
-        <w:t xml:space="preserve"> </w:t>
-      </w:r>
-      <w:proofErr w:type="spellStart"/>
-      <w:r>
-        <w:rPr>
-          <w:rFonts w:ascii="Arial" w:hAnsi="Arial" w:cs="Arial"/>
-          <w:sz w:val="21"/>
-          <w:szCs w:val="21"/>
-          <w:highlight w:val="yellow"/>
-          <w:shd w:val="clear" w:color="auto" w:fill="FFFFFF"/>
-          <w:lang w:val="es-AR"/>
-        </w:rPr>
-        <w:t>predicts</w:t>
-      </w:r>
-      <w:proofErr w:type="spellEnd"/>
-      <w:r>
-        <w:rPr>
-          <w:rFonts w:ascii="Arial" w:hAnsi="Arial" w:cs="Arial"/>
-          <w:sz w:val="21"/>
-          <w:szCs w:val="21"/>
-          <w:highlight w:val="yellow"/>
-          <w:shd w:val="clear" w:color="auto" w:fill="FFFFFF"/>
-          <w:lang w:val="es-AR"/>
-        </w:rPr>
-        <w:t xml:space="preserve"> </w:t>
-      </w:r>
-      <w:proofErr w:type="spellStart"/>
-      <w:r>
-        <w:rPr>
-          <w:rFonts w:ascii="Arial" w:hAnsi="Arial" w:cs="Arial"/>
-          <w:sz w:val="21"/>
-          <w:szCs w:val="21"/>
-          <w:highlight w:val="yellow"/>
-          <w:shd w:val="clear" w:color="auto" w:fill="FFFFFF"/>
-          <w:lang w:val="es-AR"/>
-        </w:rPr>
-        <w:t>if</w:t>
-      </w:r>
-      <w:proofErr w:type="spellEnd"/>
-      <w:r>
-        <w:rPr>
-          <w:rFonts w:ascii="Arial" w:hAnsi="Arial" w:cs="Arial"/>
-          <w:sz w:val="21"/>
-          <w:szCs w:val="21"/>
-          <w:highlight w:val="yellow"/>
-          <w:shd w:val="clear" w:color="auto" w:fill="FFFFFF"/>
-          <w:lang w:val="es-AR"/>
-        </w:rPr>
-        <w:t xml:space="preserve"> </w:t>
-      </w:r>
-      <w:proofErr w:type="spellStart"/>
-      <w:r>
-        <w:rPr>
-          <w:rFonts w:ascii="Arial" w:hAnsi="Arial" w:cs="Arial"/>
-          <w:sz w:val="21"/>
-          <w:szCs w:val="21"/>
-          <w:highlight w:val="yellow"/>
-          <w:shd w:val="clear" w:color="auto" w:fill="FFFFFF"/>
-          <w:lang w:val="es-AR"/>
-        </w:rPr>
-        <w:t>the</w:t>
-      </w:r>
-      <w:proofErr w:type="spellEnd"/>
-      <w:r>
-        <w:rPr>
-          <w:rFonts w:ascii="Arial" w:hAnsi="Arial" w:cs="Arial"/>
-          <w:sz w:val="21"/>
-          <w:szCs w:val="21"/>
-          <w:highlight w:val="yellow"/>
-          <w:shd w:val="clear" w:color="auto" w:fill="FFFFFF"/>
-          <w:lang w:val="es-AR"/>
-        </w:rPr>
-        <w:t xml:space="preserve"> </w:t>
-      </w:r>
-      <w:proofErr w:type="spellStart"/>
-      <w:r>
-        <w:rPr>
-          <w:rFonts w:ascii="Arial" w:hAnsi="Arial" w:cs="Arial"/>
-          <w:sz w:val="21"/>
-          <w:szCs w:val="21"/>
-          <w:highlight w:val="yellow"/>
-          <w:shd w:val="clear" w:color="auto" w:fill="FFFFFF"/>
-          <w:lang w:val="es-AR"/>
-        </w:rPr>
-        <w:t>customer</w:t>
-      </w:r>
-      <w:proofErr w:type="spellEnd"/>
-      <w:r>
-        <w:rPr>
-          <w:rFonts w:ascii="Arial" w:hAnsi="Arial" w:cs="Arial"/>
-          <w:sz w:val="21"/>
-          <w:szCs w:val="21"/>
-          <w:highlight w:val="yellow"/>
-          <w:shd w:val="clear" w:color="auto" w:fill="FFFFFF"/>
-          <w:lang w:val="es-AR"/>
-        </w:rPr>
-        <w:t xml:space="preserve"> </w:t>
-      </w:r>
-      <w:proofErr w:type="spellStart"/>
-      <w:r>
-        <w:rPr>
-          <w:rFonts w:ascii="Arial" w:hAnsi="Arial" w:cs="Arial"/>
-          <w:sz w:val="21"/>
-          <w:szCs w:val="21"/>
-          <w:highlight w:val="yellow"/>
-          <w:shd w:val="clear" w:color="auto" w:fill="FFFFFF"/>
-          <w:lang w:val="es-AR"/>
-        </w:rPr>
-        <w:t>will</w:t>
-      </w:r>
-      <w:proofErr w:type="spellEnd"/>
-      <w:r>
-        <w:rPr>
-          <w:rFonts w:ascii="Arial" w:hAnsi="Arial" w:cs="Arial"/>
-          <w:sz w:val="21"/>
-          <w:szCs w:val="21"/>
-          <w:highlight w:val="yellow"/>
-          <w:shd w:val="clear" w:color="auto" w:fill="FFFFFF"/>
-          <w:lang w:val="es-AR"/>
-        </w:rPr>
-        <w:t xml:space="preserve"> </w:t>
-      </w:r>
-      <w:proofErr w:type="spellStart"/>
-      <w:r>
-        <w:rPr>
-          <w:rFonts w:ascii="Arial" w:hAnsi="Arial" w:cs="Arial"/>
-          <w:sz w:val="21"/>
-          <w:szCs w:val="21"/>
-          <w:highlight w:val="yellow"/>
-          <w:shd w:val="clear" w:color="auto" w:fill="FFFFFF"/>
-          <w:lang w:val="es-AR"/>
-        </w:rPr>
-        <w:t>buy</w:t>
-      </w:r>
-      <w:proofErr w:type="spellEnd"/>
-      <w:r>
-        <w:rPr>
-          <w:rFonts w:ascii="Arial" w:hAnsi="Arial" w:cs="Arial"/>
-          <w:sz w:val="21"/>
-          <w:szCs w:val="21"/>
-          <w:highlight w:val="yellow"/>
-          <w:shd w:val="clear" w:color="auto" w:fill="FFFFFF"/>
-          <w:lang w:val="es-AR"/>
-        </w:rPr>
-        <w:t xml:space="preserve"> </w:t>
-      </w:r>
-      <w:proofErr w:type="spellStart"/>
-      <w:r>
-        <w:rPr>
-          <w:rFonts w:ascii="Arial" w:hAnsi="Arial" w:cs="Arial"/>
-          <w:sz w:val="21"/>
-          <w:szCs w:val="21"/>
-          <w:highlight w:val="yellow"/>
-          <w:shd w:val="clear" w:color="auto" w:fill="FFFFFF"/>
-          <w:lang w:val="es-AR"/>
-        </w:rPr>
-        <w:t>the</w:t>
-      </w:r>
-      <w:proofErr w:type="spellEnd"/>
-      <w:r>
-        <w:rPr>
-          <w:rFonts w:ascii="Arial" w:hAnsi="Arial" w:cs="Arial"/>
-          <w:sz w:val="21"/>
-          <w:szCs w:val="21"/>
-          <w:highlight w:val="yellow"/>
-          <w:shd w:val="clear" w:color="auto" w:fill="FFFFFF"/>
-          <w:lang w:val="es-AR"/>
-        </w:rPr>
-        <w:t xml:space="preserve"> </w:t>
-      </w:r>
-      <w:proofErr w:type="spellStart"/>
-      <w:r>
-        <w:rPr>
-          <w:rFonts w:ascii="Arial" w:hAnsi="Arial" w:cs="Arial"/>
-          <w:sz w:val="21"/>
-          <w:szCs w:val="21"/>
-          <w:highlight w:val="yellow"/>
-          <w:shd w:val="clear" w:color="auto" w:fill="FFFFFF"/>
-          <w:lang w:val="es-AR"/>
-        </w:rPr>
-        <w:t>product</w:t>
-      </w:r>
-      <w:proofErr w:type="spellEnd"/>
-      <w:r>
-        <w:rPr>
-          <w:rFonts w:ascii="Arial" w:hAnsi="Arial" w:cs="Arial"/>
-          <w:sz w:val="21"/>
-          <w:szCs w:val="21"/>
-          <w:highlight w:val="yellow"/>
-          <w:shd w:val="clear" w:color="auto" w:fill="FFFFFF"/>
-          <w:lang w:val="es-AR"/>
-        </w:rPr>
-        <w:t xml:space="preserve"> </w:t>
-      </w:r>
-      <w:proofErr w:type="spellStart"/>
-      <w:r>
-        <w:rPr>
-          <w:rFonts w:ascii="Arial" w:hAnsi="Arial" w:cs="Arial"/>
-          <w:sz w:val="21"/>
-          <w:szCs w:val="21"/>
-          <w:highlight w:val="yellow"/>
-          <w:shd w:val="clear" w:color="auto" w:fill="FFFFFF"/>
-          <w:lang w:val="es-AR"/>
-        </w:rPr>
-        <w:t>or</w:t>
-      </w:r>
-      <w:proofErr w:type="spellEnd"/>
-      <w:r>
-        <w:rPr>
-          <w:rFonts w:ascii="Arial" w:hAnsi="Arial" w:cs="Arial"/>
-          <w:sz w:val="21"/>
-          <w:szCs w:val="21"/>
-          <w:highlight w:val="yellow"/>
-          <w:shd w:val="clear" w:color="auto" w:fill="FFFFFF"/>
-          <w:lang w:val="es-AR"/>
-        </w:rPr>
-        <w:t xml:space="preserve"> </w:t>
-      </w:r>
-      <w:proofErr w:type="spellStart"/>
-      <w:r>
-        <w:rPr>
-          <w:rFonts w:ascii="Arial" w:hAnsi="Arial" w:cs="Arial"/>
-          <w:sz w:val="21"/>
-          <w:szCs w:val="21"/>
-          <w:highlight w:val="yellow"/>
-          <w:shd w:val="clear" w:color="auto" w:fill="FFFFFF"/>
-          <w:lang w:val="es-AR"/>
-        </w:rPr>
-        <w:t>not</w:t>
-      </w:r>
-      <w:proofErr w:type="spellEnd"/>
-      <w:r>
-        <w:rPr>
-          <w:rFonts w:ascii="Arial" w:hAnsi="Arial" w:cs="Arial"/>
-          <w:sz w:val="21"/>
-          <w:szCs w:val="21"/>
-          <w:highlight w:val="yellow"/>
-          <w:shd w:val="clear" w:color="auto" w:fill="FFFFFF"/>
-          <w:lang w:val="es-AR"/>
-        </w:rPr>
-        <w:t>.</w:t>
+        </w:rPr>
+        <w:t>Try to build a classification model that predicts if the customer will buy the product or not.</w:t>
       </w:r>
       <w:r>
         <w:rPr>
@@ -1990,7 +1816,6 @@
           <w:sz w:val="21"/>
           <w:szCs w:val="21"/>
           <w:shd w:val="clear" w:color="auto" w:fill="FFFFFF"/>
-          <w:lang w:val="es-AR"/>
         </w:rPr>
         <w:t xml:space="preserve"> </w:t>
       </w:r>
@@ -1999,11 +1824,70 @@
       <w:pPr>
         <w:jc w:val="both"/>
         <w:rPr>
+          <w:b/>
+          <w:sz w:val="40"/>
+        </w:rPr>
+      </w:pPr>
+      <w:r>
+        <w:rPr>
+          <w:b/>
+          <w:sz w:val="40"/>
+        </w:rPr>
+        <w:t>Targets</w:t>
+      </w:r>
+    </w:p>
+    <w:p>
+      <w:pPr>
+        <w:jc w:val="both"/>
+        <w:rPr>
+          <w:rFonts w:ascii="Arial" w:hAnsi="Arial" w:cs="Arial"/>
+          <w:i/>
+          <w:sz w:val="21"/>
+          <w:szCs w:val="21"/>
+          <w:shd w:val="clear" w:color="auto" w:fill="FFFFFF"/>
+        </w:rPr>
+      </w:pPr>
+      <w:r>
+        <w:rPr>
+          <w:rFonts w:ascii="Arial" w:hAnsi="Arial" w:cs="Arial"/>
+          <w:i/>
+          <w:sz w:val="21"/>
+          <w:szCs w:val="21"/>
+          <w:shd w:val="clear" w:color="auto" w:fill="FFFFFF"/>
+        </w:rPr>
+        <w:t>“default”</w:t>
+      </w:r>
+    </w:p>
+    <w:p>
+      <w:pPr>
+        <w:jc w:val="both"/>
+        <w:rPr>
+          <w:rFonts w:ascii="Arial" w:hAnsi="Arial" w:cs="Arial"/>
+          <w:i/>
+          <w:sz w:val="21"/>
+          <w:szCs w:val="21"/>
+          <w:shd w:val="clear" w:color="auto" w:fill="FFFFFF"/>
+        </w:rPr>
+      </w:pPr>
+      <w:r>
+        <w:rPr>
+          <w:rFonts w:ascii="Arial" w:hAnsi="Arial" w:cs="Arial"/>
+          <w:i/>
+          <w:sz w:val="21"/>
+          <w:szCs w:val="21"/>
+          <w:shd w:val="clear" w:color="auto" w:fill="FFFFFF"/>
+        </w:rPr>
+        <w:t>“y”</w:t>
+      </w:r>
+    </w:p>
+    <w:p>
+      <w:pPr>
+        <w:jc w:val="both"/>
+        <w:rPr>
           <w:rFonts w:ascii="Arial" w:hAnsi="Arial" w:cs="Arial"/>
           <w:sz w:val="21"/>
           <w:szCs w:val="21"/>
           <w:shd w:val="clear" w:color="auto" w:fill="FFFFFF"/>
-          <w:lang w:val="es-AR"/>
         </w:rPr>
       </w:pPr>
     </w:p>
@@ -2013,51 +1897,14 @@
         <w:rPr>
           <w:b/>
           <w:sz w:val="40"/>
-          <w:lang w:val="es-AR"/>
-        </w:rPr>
-      </w:pPr>
-      <w:proofErr w:type="spellStart"/>
+        </w:rPr>
+      </w:pPr>
       <w:r>
         <w:rPr>
           <w:b/>
           <w:sz w:val="40"/>
-          <w:lang w:val="es-AR"/>
-        </w:rPr>
-        <w:t>Main</w:t>
-      </w:r>
-      <w:proofErr w:type="spellEnd"/>
-      <w:r>
-        <w:rPr>
-          <w:b/>
-          <w:sz w:val="40"/>
-          <w:lang w:val="es-AR"/>
-        </w:rPr>
-        <w:t xml:space="preserve"> </w:t>
-      </w:r>
-      <w:proofErr w:type="spellStart"/>
-      <w:r>
-        <w:rPr>
-          <w:b/>
-          <w:sz w:val="40"/>
-          <w:lang w:val="es-AR"/>
-        </w:rPr>
-        <w:t>Questions</w:t>
-      </w:r>
-      <w:proofErr w:type="spellEnd"/>
-    </w:p>
-    <w:p>
-      <w:pPr>
-        <w:jc w:val="both"/>
-        <w:rPr>
-          <w:sz w:val="24"/>
-        </w:rPr>
-      </w:pPr>
-      <w:r>
-        <w:rPr>
-          <w:sz w:val="24"/>
-          <w:lang w:val="es-AR"/>
-        </w:rPr>
-        <w:t xml:space="preserve">- </w:t>
+        </w:rPr>
+        <w:t>Main Questions</w:t>
       </w:r>
     </w:p>
     <w:p>
@@ -2067,6 +1914,86 @@
           <w:sz w:val="24"/>
         </w:rPr>
       </w:pPr>
+      <w:r>
+        <w:rPr>
+          <w:sz w:val="24"/>
+        </w:rPr>
+        <w:t xml:space="preserve">- </w:t>
+      </w:r>
+      <w:r>
+        <w:rPr>
+          <w:b/>
+          <w:sz w:val="24"/>
+        </w:rPr>
+        <w:t>SMOTE</w:t>
+      </w:r>
+      <w:r>
+        <w:rPr>
+          <w:sz w:val="24"/>
+        </w:rPr>
+        <w:t xml:space="preserve"> for “</w:t>
+      </w:r>
+      <w:r>
+        <w:rPr>
+          <w:i/>
+          <w:sz w:val="24"/>
+        </w:rPr>
+        <w:t>default</w:t>
+      </w:r>
+      <w:r>
+        <w:rPr>
+          <w:sz w:val="24"/>
+        </w:rPr>
+        <w:t>” variable target</w:t>
+      </w:r>
+    </w:p>
+    <w:p>
+      <w:pPr>
+        <w:jc w:val="both"/>
+        <w:rPr>
+          <w:sz w:val="24"/>
+        </w:rPr>
+      </w:pPr>
+      <w:r>
+        <w:rPr>
+          <w:sz w:val="24"/>
+        </w:rPr>
+        <w:t xml:space="preserve">Resources: </w:t>
+      </w:r>
+    </w:p>
+    <w:p>
+      <w:pPr>
+        <w:jc w:val="both"/>
+        <w:rPr>
+          <w:sz w:val="24"/>
+        </w:rPr>
+      </w:pPr>
+      <w:hyperlink r:id="rId5" w:history="1">
+        <w:r>
+          <w:rPr>
+            <w:rStyle w:val="Hipervnculo"/>
+            <w:sz w:val="24"/>
+          </w:rPr>
+          <w:t>https://www.analyticsvidhya.com/blog/2020/10/overcoming-class-imbalance-using-smote-techniques/</w:t>
+        </w:r>
+      </w:hyperlink>
+    </w:p>
+    <w:p>
+      <w:pPr>
+        <w:jc w:val="both"/>
+        <w:rPr>
+          <w:sz w:val="24"/>
+        </w:rPr>
+      </w:pPr>
+      <w:hyperlink r:id="rId6" w:history="1">
+        <w:r>
+          <w:rPr>
+            <w:rStyle w:val="Hipervnculo"/>
+            <w:sz w:val="24"/>
+          </w:rPr>
+          <w:t>https://machinelearningmastery.com/smote-oversampling-for-imbalanced-classification/</w:t>
+        </w:r>
+      </w:hyperlink>
     </w:p>
     <w:p>
       <w:pPr>
@@ -2750,6 +2677,7 @@
   <w:style w:type="paragraph" w:default="1" w:styleId="Normal">
     <w:name w:val="Normal"/>
     <w:qFormat/>
+    <w:rsid w:val="00820667"/>
   </w:style>
   <w:style w:type="character" w:default="1" w:styleId="Fuentedeprrafopredeter">
     <w:name w:val="Default Paragraph Font"/>
@@ -2825,6 +2753,17 @@
         <w:insideV w:val="single" w:sz="4" w:space="0" w:color="auto"/>
       </w:tblBorders>
     </w:tblPr>
+  </w:style>
+  <w:style w:type="character" w:styleId="Hipervnculo">
+    <w:name w:val="Hyperlink"/>
+    <w:basedOn w:val="Fuentedeprrafopredeter"/>
+    <w:uiPriority w:val="99"/>
+    <w:unhideWhenUsed/>
+    <w:rsid w:val="009C4F9B"/>
+    <w:rPr>
+      <w:color w:val="0563C1" w:themeColor="hyperlink"/>
+      <w:u w:val="single"/>
+    </w:rPr>
   </w:style>
 </w:styles>
 </file>

--- a/Info.docx
+++ b/Info.docx
@@ -1123,7 +1123,7 @@
                 <w:sz w:val="24"/>
                 <w:szCs w:val="24"/>
               </w:rPr>
-              <w:t>last contact day of the week</w:t>
+              <w:t>day of the month</w:t>
             </w:r>
           </w:p>
         </w:tc>
@@ -1144,7 +1144,16 @@
                 <w:sz w:val="24"/>
                 <w:szCs w:val="24"/>
               </w:rPr>
-              <w:t>categorical</w:t>
+              <w:t>n</w:t>
+            </w:r>
+            <w:bookmarkStart w:id="0" w:name="_GoBack"/>
+            <w:bookmarkEnd w:id="0"/>
+            <w:r>
+              <w:rPr>
+                <w:sz w:val="24"/>
+                <w:szCs w:val="24"/>
+              </w:rPr>
+              <w:t>umeric</w:t>
             </w:r>
           </w:p>
         </w:tc>
@@ -1281,17 +1290,7 @@
                 <w:sz w:val="24"/>
                 <w:szCs w:val="24"/>
               </w:rPr>
-              <w:t>highly</w:t>
-            </w:r>
-            <w:bookmarkStart w:id="0" w:name="_GoBack"/>
-            <w:bookmarkEnd w:id="0"/>
-            <w:r>
-              <w:rPr>
-                <w:color w:val="FF0000"/>
-                <w:sz w:val="24"/>
-                <w:szCs w:val="24"/>
-              </w:rPr>
-              <w:t xml:space="preserve"> affects output </w:t>
+              <w:t xml:space="preserve">highly affects output </w:t>
             </w:r>
           </w:p>
         </w:tc>

--- a/Info.docx
+++ b/Info.docx
@@ -1,6 +1,6 @@
 
 <file path=word/document.xml><?xml version="1.0" encoding="utf-8"?>
-<w:document xmlns:wpc="http://schemas.microsoft.com/office/word/2010/wordprocessingCanvas" xmlns:cx="http://schemas.microsoft.com/office/drawing/2014/chartex" xmlns:mc="http://schemas.openxmlformats.org/markup-compatibility/2006" xmlns:o="urn:schemas-microsoft-com:office:office" xmlns:r="http://schemas.openxmlformats.org/officeDocument/2006/relationships" xmlns:m="http://schemas.openxmlformats.org/officeDocument/2006/math" xmlns:v="urn:schemas-microsoft-com:vml" xmlns:wp14="http://schemas.microsoft.com/office/word/2010/wordprocessingDrawing" xmlns:wp="http://schemas.openxmlformats.org/drawingml/2006/wordprocessingDrawing" xmlns:w10="urn:schemas-microsoft-com:office:word" xmlns:w="http://schemas.openxmlformats.org/wordprocessingml/2006/main" xmlns:w14="http://schemas.microsoft.com/office/word/2010/wordml" xmlns:w15="http://schemas.microsoft.com/office/word/2012/wordml" xmlns:w16se="http://schemas.microsoft.com/office/word/2015/wordml/symex" xmlns:wpg="http://schemas.microsoft.com/office/word/2010/wordprocessingGroup" xmlns:wpi="http://schemas.microsoft.com/office/word/2010/wordprocessingInk" xmlns:wne="http://schemas.microsoft.com/office/word/2006/wordml" xmlns:wps="http://schemas.microsoft.com/office/word/2010/wordprocessingShape" mc:Ignorable="w14 w15 w16se wp14">
+<w:document xmlns:wpc="http://schemas.microsoft.com/office/word/2010/wordprocessingCanvas" xmlns:cx="http://schemas.microsoft.com/office/drawing/2014/chartex" xmlns:cx1="http://schemas.microsoft.com/office/drawing/2015/9/8/chartex" xmlns:cx2="http://schemas.microsoft.com/office/drawing/2015/10/21/chartex" xmlns:cx3="http://schemas.microsoft.com/office/drawing/2016/5/9/chartex" xmlns:cx4="http://schemas.microsoft.com/office/drawing/2016/5/10/chartex" xmlns:cx5="http://schemas.microsoft.com/office/drawing/2016/5/11/chartex" xmlns:cx6="http://schemas.microsoft.com/office/drawing/2016/5/12/chartex" xmlns:cx7="http://schemas.microsoft.com/office/drawing/2016/5/13/chartex" xmlns:cx8="http://schemas.microsoft.com/office/drawing/2016/5/14/chartex" xmlns:mc="http://schemas.openxmlformats.org/markup-compatibility/2006" xmlns:aink="http://schemas.microsoft.com/office/drawing/2016/ink" xmlns:am3d="http://schemas.microsoft.com/office/drawing/2017/model3d" xmlns:o="urn:schemas-microsoft-com:office:office" xmlns:r="http://schemas.openxmlformats.org/officeDocument/2006/relationships" xmlns:m="http://schemas.openxmlformats.org/officeDocument/2006/math" xmlns:v="urn:schemas-microsoft-com:vml" xmlns:wp14="http://schemas.microsoft.com/office/word/2010/wordprocessingDrawing" xmlns:wp="http://schemas.openxmlformats.org/drawingml/2006/wordprocessingDrawing" xmlns:w10="urn:schemas-microsoft-com:office:word" xmlns:w="http://schemas.openxmlformats.org/wordprocessingml/2006/main" xmlns:w14="http://schemas.microsoft.com/office/word/2010/wordml" xmlns:w15="http://schemas.microsoft.com/office/word/2012/wordml" xmlns:w16cex="http://schemas.microsoft.com/office/word/2018/wordml/cex" xmlns:w16cid="http://schemas.microsoft.com/office/word/2016/wordml/cid" xmlns:w16="http://schemas.microsoft.com/office/word/2018/wordml" xmlns:w16sdtdh="http://schemas.microsoft.com/office/word/2020/wordml/sdtdatahash" xmlns:w16se="http://schemas.microsoft.com/office/word/2015/wordml/symex" xmlns:wpg="http://schemas.microsoft.com/office/word/2010/wordprocessingGroup" xmlns:wpi="http://schemas.microsoft.com/office/word/2010/wordprocessingInk" xmlns:wne="http://schemas.microsoft.com/office/word/2006/wordml" xmlns:wps="http://schemas.microsoft.com/office/word/2010/wordprocessingShape" mc:Ignorable="w14 w15 w16se w16cid w16 w16cex w16sdtdh wp14">
   <w:body>
     <w:p>
       <w:pPr>
@@ -15,16 +15,7 @@
           <w:b/>
           <w:sz w:val="40"/>
         </w:rPr>
-        <w:t>Bank Mar</w:t>
-      </w:r>
-      <w:bookmarkStart w:id="0" w:name="_GoBack"/>
-      <w:bookmarkEnd w:id="0"/>
-      <w:r>
-        <w:rPr>
-          <w:b/>
-          <w:sz w:val="40"/>
-        </w:rPr>
-        <w:t>keting Dataset</w:t>
+        <w:t>Bank Marketing Dataset</w:t>
       </w:r>
     </w:p>
     <w:p>
@@ -42,15 +33,7 @@
           <w:sz w:val="32"/>
           <w:szCs w:val="32"/>
         </w:rPr>
-        <w:t>D</w:t>
-      </w:r>
-      <w:r>
-        <w:rPr>
-          <w:b/>
-          <w:sz w:val="32"/>
-          <w:szCs w:val="32"/>
-        </w:rPr>
-        <w:t>ata Dictionary</w:t>
+        <w:t>Data Dictionary</w:t>
       </w:r>
     </w:p>
     <w:tbl>
@@ -60,17 +43,17 @@
         <w:tblLook w:val="04A0" w:firstRow="1" w:lastRow="0" w:firstColumn="1" w:lastColumn="0" w:noHBand="0" w:noVBand="1"/>
       </w:tblPr>
       <w:tblGrid>
-        <w:gridCol w:w="2263"/>
-        <w:gridCol w:w="4678"/>
-        <w:gridCol w:w="1887"/>
+        <w:gridCol w:w="2122"/>
+        <w:gridCol w:w="5244"/>
+        <w:gridCol w:w="1462"/>
       </w:tblGrid>
       <w:tr>
         <w:trPr>
-          <w:trHeight w:val="471"/>
+          <w:trHeight w:val="425"/>
         </w:trPr>
         <w:tc>
           <w:tcPr>
-            <w:tcW w:w="2263" w:type="dxa"/>
+            <w:tcW w:w="2122" w:type="dxa"/>
             <w:shd w:val="clear" w:color="auto" w:fill="E7E6E6" w:themeFill="background2"/>
             <w:vAlign w:val="center"/>
           </w:tcPr>
@@ -93,7 +76,7 @@
         </w:tc>
         <w:tc>
           <w:tcPr>
-            <w:tcW w:w="4678" w:type="dxa"/>
+            <w:tcW w:w="5244" w:type="dxa"/>
             <w:shd w:val="clear" w:color="auto" w:fill="E7E6E6" w:themeFill="background2"/>
             <w:vAlign w:val="center"/>
           </w:tcPr>
@@ -116,7 +99,7 @@
         </w:tc>
         <w:tc>
           <w:tcPr>
-            <w:tcW w:w="1887" w:type="dxa"/>
+            <w:tcW w:w="1462" w:type="dxa"/>
             <w:shd w:val="clear" w:color="auto" w:fill="E7E6E6" w:themeFill="background2"/>
             <w:vAlign w:val="center"/>
           </w:tcPr>
@@ -140,11 +123,11 @@
       </w:tr>
       <w:tr>
         <w:trPr>
-          <w:trHeight w:val="471"/>
+          <w:trHeight w:val="425"/>
         </w:trPr>
         <w:tc>
           <w:tcPr>
-            <w:tcW w:w="2263" w:type="dxa"/>
+            <w:tcW w:w="2122" w:type="dxa"/>
             <w:vAlign w:val="center"/>
           </w:tcPr>
           <w:p>
@@ -165,7 +148,7 @@
         </w:tc>
         <w:tc>
           <w:tcPr>
-            <w:tcW w:w="4678" w:type="dxa"/>
+            <w:tcW w:w="5244" w:type="dxa"/>
             <w:vAlign w:val="center"/>
           </w:tcPr>
           <w:p>
@@ -186,26 +169,33 @@
         </w:tc>
         <w:tc>
           <w:tcPr>
-            <w:tcW w:w="1887" w:type="dxa"/>
-            <w:vAlign w:val="center"/>
-          </w:tcPr>
-          <w:p>
-            <w:pPr>
-              <w:rPr>
-                <w:sz w:val="24"/>
-                <w:szCs w:val="24"/>
-              </w:rPr>
-            </w:pPr>
+            <w:tcW w:w="1462" w:type="dxa"/>
+            <w:vAlign w:val="center"/>
+          </w:tcPr>
+          <w:p>
+            <w:pPr>
+              <w:rPr>
+                <w:sz w:val="24"/>
+                <w:szCs w:val="24"/>
+              </w:rPr>
+            </w:pPr>
+            <w:r>
+              <w:rPr>
+                <w:sz w:val="24"/>
+                <w:szCs w:val="24"/>
+              </w:rPr>
+              <w:t>numeric</w:t>
+            </w:r>
           </w:p>
         </w:tc>
       </w:tr>
       <w:tr>
         <w:trPr>
-          <w:trHeight w:val="471"/>
+          <w:trHeight w:val="425"/>
         </w:trPr>
         <w:tc>
           <w:tcPr>
-            <w:tcW w:w="2263" w:type="dxa"/>
+            <w:tcW w:w="2122" w:type="dxa"/>
             <w:vAlign w:val="center"/>
           </w:tcPr>
           <w:p>
@@ -226,7 +216,7 @@
         </w:tc>
         <w:tc>
           <w:tcPr>
-            <w:tcW w:w="4678" w:type="dxa"/>
+            <w:tcW w:w="5244" w:type="dxa"/>
             <w:vAlign w:val="center"/>
           </w:tcPr>
           <w:p>
@@ -247,26 +237,33 @@
         </w:tc>
         <w:tc>
           <w:tcPr>
-            <w:tcW w:w="1887" w:type="dxa"/>
-            <w:vAlign w:val="center"/>
-          </w:tcPr>
-          <w:p>
-            <w:pPr>
-              <w:rPr>
-                <w:sz w:val="24"/>
-                <w:szCs w:val="24"/>
-              </w:rPr>
-            </w:pPr>
+            <w:tcW w:w="1462" w:type="dxa"/>
+            <w:vAlign w:val="center"/>
+          </w:tcPr>
+          <w:p>
+            <w:pPr>
+              <w:rPr>
+                <w:sz w:val="24"/>
+                <w:szCs w:val="24"/>
+              </w:rPr>
+            </w:pPr>
+            <w:r>
+              <w:rPr>
+                <w:sz w:val="24"/>
+                <w:szCs w:val="24"/>
+              </w:rPr>
+              <w:t>categorical</w:t>
+            </w:r>
           </w:p>
         </w:tc>
       </w:tr>
       <w:tr>
         <w:trPr>
-          <w:trHeight w:val="471"/>
+          <w:trHeight w:val="425"/>
         </w:trPr>
         <w:tc>
           <w:tcPr>
-            <w:tcW w:w="2263" w:type="dxa"/>
+            <w:tcW w:w="2122" w:type="dxa"/>
             <w:vAlign w:val="center"/>
           </w:tcPr>
           <w:p>
@@ -287,7 +284,7 @@
         </w:tc>
         <w:tc>
           <w:tcPr>
-            <w:tcW w:w="4678" w:type="dxa"/>
+            <w:tcW w:w="5244" w:type="dxa"/>
             <w:vAlign w:val="center"/>
           </w:tcPr>
           <w:p>
@@ -308,26 +305,33 @@
         </w:tc>
         <w:tc>
           <w:tcPr>
-            <w:tcW w:w="1887" w:type="dxa"/>
-            <w:vAlign w:val="center"/>
-          </w:tcPr>
-          <w:p>
-            <w:pPr>
-              <w:rPr>
-                <w:sz w:val="24"/>
-                <w:szCs w:val="24"/>
-              </w:rPr>
-            </w:pPr>
+            <w:tcW w:w="1462" w:type="dxa"/>
+            <w:vAlign w:val="center"/>
+          </w:tcPr>
+          <w:p>
+            <w:pPr>
+              <w:rPr>
+                <w:sz w:val="24"/>
+                <w:szCs w:val="24"/>
+              </w:rPr>
+            </w:pPr>
+            <w:r>
+              <w:rPr>
+                <w:sz w:val="24"/>
+                <w:szCs w:val="24"/>
+              </w:rPr>
+              <w:t>binary (yes, no)</w:t>
+            </w:r>
           </w:p>
         </w:tc>
       </w:tr>
       <w:tr>
         <w:trPr>
-          <w:trHeight w:val="471"/>
+          <w:trHeight w:val="425"/>
         </w:trPr>
         <w:tc>
           <w:tcPr>
-            <w:tcW w:w="2263" w:type="dxa"/>
+            <w:tcW w:w="2122" w:type="dxa"/>
             <w:vAlign w:val="center"/>
           </w:tcPr>
           <w:p>
@@ -348,47 +352,54 @@
         </w:tc>
         <w:tc>
           <w:tcPr>
-            <w:tcW w:w="4678" w:type="dxa"/>
-            <w:vAlign w:val="center"/>
-          </w:tcPr>
-          <w:p>
-            <w:pPr>
-              <w:rPr>
-                <w:sz w:val="24"/>
-                <w:szCs w:val="24"/>
-              </w:rPr>
-            </w:pPr>
-            <w:r>
-              <w:rPr>
-                <w:sz w:val="24"/>
-                <w:szCs w:val="24"/>
-              </w:rPr>
-              <w:t>what does the customer do?</w:t>
-            </w:r>
-          </w:p>
-        </w:tc>
-        <w:tc>
-          <w:tcPr>
-            <w:tcW w:w="1887" w:type="dxa"/>
-            <w:vAlign w:val="center"/>
-          </w:tcPr>
-          <w:p>
-            <w:pPr>
-              <w:rPr>
-                <w:sz w:val="24"/>
-                <w:szCs w:val="24"/>
-              </w:rPr>
-            </w:pPr>
+            <w:tcW w:w="5244" w:type="dxa"/>
+            <w:vAlign w:val="center"/>
+          </w:tcPr>
+          <w:p>
+            <w:pPr>
+              <w:rPr>
+                <w:sz w:val="24"/>
+                <w:szCs w:val="24"/>
+              </w:rPr>
+            </w:pPr>
+            <w:r>
+              <w:rPr>
+                <w:sz w:val="24"/>
+                <w:szCs w:val="24"/>
+              </w:rPr>
+              <w:t>type of job</w:t>
+            </w:r>
+          </w:p>
+        </w:tc>
+        <w:tc>
+          <w:tcPr>
+            <w:tcW w:w="1462" w:type="dxa"/>
+            <w:vAlign w:val="center"/>
+          </w:tcPr>
+          <w:p>
+            <w:pPr>
+              <w:rPr>
+                <w:sz w:val="24"/>
+                <w:szCs w:val="24"/>
+              </w:rPr>
+            </w:pPr>
+            <w:r>
+              <w:rPr>
+                <w:sz w:val="24"/>
+                <w:szCs w:val="24"/>
+              </w:rPr>
+              <w:t>categorical</w:t>
+            </w:r>
           </w:p>
         </w:tc>
       </w:tr>
       <w:tr>
         <w:trPr>
-          <w:trHeight w:val="471"/>
+          <w:trHeight w:val="425"/>
         </w:trPr>
         <w:tc>
           <w:tcPr>
-            <w:tcW w:w="2263" w:type="dxa"/>
+            <w:tcW w:w="2122" w:type="dxa"/>
             <w:vAlign w:val="center"/>
           </w:tcPr>
           <w:p>
@@ -409,7 +420,7 @@
         </w:tc>
         <w:tc>
           <w:tcPr>
-            <w:tcW w:w="4678" w:type="dxa"/>
+            <w:tcW w:w="5244" w:type="dxa"/>
             <w:vAlign w:val="center"/>
           </w:tcPr>
           <w:p>
@@ -430,26 +441,33 @@
         </w:tc>
         <w:tc>
           <w:tcPr>
-            <w:tcW w:w="1887" w:type="dxa"/>
-            <w:vAlign w:val="center"/>
-          </w:tcPr>
-          <w:p>
-            <w:pPr>
-              <w:rPr>
-                <w:sz w:val="24"/>
-                <w:szCs w:val="24"/>
-              </w:rPr>
-            </w:pPr>
+            <w:tcW w:w="1462" w:type="dxa"/>
+            <w:vAlign w:val="center"/>
+          </w:tcPr>
+          <w:p>
+            <w:pPr>
+              <w:rPr>
+                <w:sz w:val="24"/>
+                <w:szCs w:val="24"/>
+              </w:rPr>
+            </w:pPr>
+            <w:r>
+              <w:rPr>
+                <w:sz w:val="24"/>
+                <w:szCs w:val="24"/>
+              </w:rPr>
+              <w:t>numeric</w:t>
+            </w:r>
           </w:p>
         </w:tc>
       </w:tr>
       <w:tr>
         <w:trPr>
-          <w:trHeight w:val="471"/>
+          <w:trHeight w:val="425"/>
         </w:trPr>
         <w:tc>
           <w:tcPr>
-            <w:tcW w:w="2263" w:type="dxa"/>
+            <w:tcW w:w="2122" w:type="dxa"/>
             <w:vAlign w:val="center"/>
           </w:tcPr>
           <w:p>
@@ -470,7 +488,7 @@
         </w:tc>
         <w:tc>
           <w:tcPr>
-            <w:tcW w:w="4678" w:type="dxa"/>
+            <w:tcW w:w="5244" w:type="dxa"/>
             <w:vAlign w:val="center"/>
           </w:tcPr>
           <w:p>
@@ -491,26 +509,33 @@
         </w:tc>
         <w:tc>
           <w:tcPr>
-            <w:tcW w:w="1887" w:type="dxa"/>
-            <w:vAlign w:val="center"/>
-          </w:tcPr>
-          <w:p>
-            <w:pPr>
-              <w:rPr>
-                <w:sz w:val="24"/>
-                <w:szCs w:val="24"/>
-              </w:rPr>
-            </w:pPr>
+            <w:tcW w:w="1462" w:type="dxa"/>
+            <w:vAlign w:val="center"/>
+          </w:tcPr>
+          <w:p>
+            <w:pPr>
+              <w:rPr>
+                <w:sz w:val="24"/>
+                <w:szCs w:val="24"/>
+              </w:rPr>
+            </w:pPr>
+            <w:r>
+              <w:rPr>
+                <w:sz w:val="24"/>
+                <w:szCs w:val="24"/>
+              </w:rPr>
+              <w:t>categorical</w:t>
+            </w:r>
           </w:p>
         </w:tc>
       </w:tr>
       <w:tr>
         <w:trPr>
-          <w:trHeight w:val="471"/>
+          <w:trHeight w:val="425"/>
         </w:trPr>
         <w:tc>
           <w:tcPr>
-            <w:tcW w:w="2263" w:type="dxa"/>
+            <w:tcW w:w="2122" w:type="dxa"/>
             <w:vAlign w:val="center"/>
           </w:tcPr>
           <w:p>
@@ -531,63 +556,64 @@
         </w:tc>
         <w:tc>
           <w:tcPr>
-            <w:tcW w:w="4678" w:type="dxa"/>
-            <w:vAlign w:val="center"/>
-          </w:tcPr>
-          <w:p>
-            <w:pPr>
-              <w:rPr>
-                <w:sz w:val="24"/>
-                <w:szCs w:val="24"/>
-              </w:rPr>
-            </w:pPr>
-            <w:r>
-              <w:rPr>
-                <w:sz w:val="24"/>
-                <w:szCs w:val="24"/>
-              </w:rPr>
-              <w:t>level of education comple</w:t>
-            </w:r>
-            <w:r>
-              <w:rPr>
-                <w:sz w:val="24"/>
-                <w:szCs w:val="24"/>
-              </w:rPr>
-              <w:t>ted</w:t>
-            </w:r>
-          </w:p>
-        </w:tc>
-        <w:tc>
-          <w:tcPr>
-            <w:tcW w:w="1887" w:type="dxa"/>
-            <w:vAlign w:val="center"/>
-          </w:tcPr>
-          <w:p>
-            <w:pPr>
-              <w:rPr>
-                <w:sz w:val="24"/>
-                <w:szCs w:val="24"/>
-              </w:rPr>
-            </w:pPr>
+            <w:tcW w:w="5244" w:type="dxa"/>
+            <w:vAlign w:val="center"/>
+          </w:tcPr>
+          <w:p>
+            <w:pPr>
+              <w:rPr>
+                <w:sz w:val="24"/>
+                <w:szCs w:val="24"/>
+              </w:rPr>
+            </w:pPr>
+            <w:r>
+              <w:rPr>
+                <w:sz w:val="24"/>
+                <w:szCs w:val="24"/>
+              </w:rPr>
+              <w:t>level of education completed</w:t>
+            </w:r>
+          </w:p>
+        </w:tc>
+        <w:tc>
+          <w:tcPr>
+            <w:tcW w:w="1462" w:type="dxa"/>
+            <w:vAlign w:val="center"/>
+          </w:tcPr>
+          <w:p>
+            <w:pPr>
+              <w:rPr>
+                <w:sz w:val="24"/>
+                <w:szCs w:val="24"/>
+              </w:rPr>
+            </w:pPr>
+            <w:r>
+              <w:rPr>
+                <w:sz w:val="24"/>
+                <w:szCs w:val="24"/>
+              </w:rPr>
+              <w:t>categorical</w:t>
+            </w:r>
           </w:p>
         </w:tc>
       </w:tr>
       <w:tr>
         <w:trPr>
-          <w:trHeight w:val="471"/>
+          <w:trHeight w:val="425"/>
         </w:trPr>
         <w:tc>
           <w:tcPr>
-            <w:tcW w:w="2263" w:type="dxa"/>
-            <w:vAlign w:val="center"/>
-          </w:tcPr>
-          <w:p>
-            <w:pPr>
-              <w:rPr>
-                <w:sz w:val="24"/>
-                <w:szCs w:val="24"/>
-              </w:rPr>
-            </w:pPr>
+            <w:tcW w:w="2122" w:type="dxa"/>
+            <w:vAlign w:val="center"/>
+          </w:tcPr>
+          <w:p>
+            <w:pPr>
+              <w:rPr>
+                <w:sz w:val="24"/>
+                <w:szCs w:val="24"/>
+              </w:rPr>
+            </w:pPr>
+            <w:proofErr w:type="gramStart"/>
             <w:r>
               <w:rPr>
                 <w:sz w:val="24"/>
@@ -595,11 +621,12 @@
               </w:rPr>
               <w:t>marital-education</w:t>
             </w:r>
-          </w:p>
-        </w:tc>
-        <w:tc>
-          <w:tcPr>
-            <w:tcW w:w="4678" w:type="dxa"/>
+            <w:proofErr w:type="gramEnd"/>
+          </w:p>
+        </w:tc>
+        <w:tc>
+          <w:tcPr>
+            <w:tcW w:w="5244" w:type="dxa"/>
             <w:vAlign w:val="center"/>
           </w:tcPr>
           <w:p>
@@ -620,26 +647,33 @@
         </w:tc>
         <w:tc>
           <w:tcPr>
-            <w:tcW w:w="1887" w:type="dxa"/>
-            <w:vAlign w:val="center"/>
-          </w:tcPr>
-          <w:p>
-            <w:pPr>
-              <w:rPr>
-                <w:sz w:val="24"/>
-                <w:szCs w:val="24"/>
-              </w:rPr>
-            </w:pPr>
+            <w:tcW w:w="1462" w:type="dxa"/>
+            <w:vAlign w:val="center"/>
+          </w:tcPr>
+          <w:p>
+            <w:pPr>
+              <w:rPr>
+                <w:sz w:val="24"/>
+                <w:szCs w:val="24"/>
+              </w:rPr>
+            </w:pPr>
+            <w:r>
+              <w:rPr>
+                <w:sz w:val="24"/>
+                <w:szCs w:val="24"/>
+              </w:rPr>
+              <w:t>categorical</w:t>
+            </w:r>
           </w:p>
         </w:tc>
       </w:tr>
       <w:tr>
         <w:trPr>
-          <w:trHeight w:val="471"/>
+          <w:trHeight w:val="425"/>
         </w:trPr>
         <w:tc>
           <w:tcPr>
-            <w:tcW w:w="2263" w:type="dxa"/>
+            <w:tcW w:w="2122" w:type="dxa"/>
             <w:vAlign w:val="center"/>
           </w:tcPr>
           <w:p>
@@ -660,7 +694,7 @@
         </w:tc>
         <w:tc>
           <w:tcPr>
-            <w:tcW w:w="4678" w:type="dxa"/>
+            <w:tcW w:w="5244" w:type="dxa"/>
             <w:vAlign w:val="center"/>
           </w:tcPr>
           <w:p>
@@ -681,7 +715,7 @@
         </w:tc>
         <w:tc>
           <w:tcPr>
-            <w:tcW w:w="1887" w:type="dxa"/>
+            <w:tcW w:w="1462" w:type="dxa"/>
             <w:vAlign w:val="center"/>
           </w:tcPr>
           <w:p>
@@ -703,11 +737,11 @@
       </w:tr>
       <w:tr>
         <w:trPr>
-          <w:trHeight w:val="471"/>
+          <w:trHeight w:val="425"/>
         </w:trPr>
         <w:tc>
           <w:tcPr>
-            <w:tcW w:w="2263" w:type="dxa"/>
+            <w:tcW w:w="2122" w:type="dxa"/>
             <w:vAlign w:val="center"/>
           </w:tcPr>
           <w:p>
@@ -728,54 +762,54 @@
         </w:tc>
         <w:tc>
           <w:tcPr>
-            <w:tcW w:w="4678" w:type="dxa"/>
-            <w:vAlign w:val="center"/>
-          </w:tcPr>
-          <w:p>
-            <w:pPr>
-              <w:rPr>
-                <w:sz w:val="24"/>
-                <w:szCs w:val="24"/>
-              </w:rPr>
-            </w:pPr>
-            <w:r>
-              <w:rPr>
-                <w:sz w:val="24"/>
-                <w:szCs w:val="24"/>
-              </w:rPr>
-              <w:t>if the customer in default list or not</w:t>
-            </w:r>
-          </w:p>
-        </w:tc>
-        <w:tc>
-          <w:tcPr>
-            <w:tcW w:w="1887" w:type="dxa"/>
-            <w:vAlign w:val="center"/>
-          </w:tcPr>
-          <w:p>
-            <w:pPr>
-              <w:rPr>
-                <w:sz w:val="24"/>
-                <w:szCs w:val="24"/>
-              </w:rPr>
-            </w:pPr>
-            <w:r>
-              <w:rPr>
-                <w:sz w:val="24"/>
-                <w:szCs w:val="24"/>
-              </w:rPr>
-              <w:t>yes or no</w:t>
+            <w:tcW w:w="5244" w:type="dxa"/>
+            <w:vAlign w:val="center"/>
+          </w:tcPr>
+          <w:p>
+            <w:pPr>
+              <w:rPr>
+                <w:sz w:val="24"/>
+                <w:szCs w:val="24"/>
+              </w:rPr>
+            </w:pPr>
+            <w:r>
+              <w:rPr>
+                <w:sz w:val="24"/>
+                <w:szCs w:val="24"/>
+              </w:rPr>
+              <w:t>has credit in default?</w:t>
+            </w:r>
+          </w:p>
+        </w:tc>
+        <w:tc>
+          <w:tcPr>
+            <w:tcW w:w="1462" w:type="dxa"/>
+            <w:vAlign w:val="center"/>
+          </w:tcPr>
+          <w:p>
+            <w:pPr>
+              <w:rPr>
+                <w:sz w:val="24"/>
+                <w:szCs w:val="24"/>
+              </w:rPr>
+            </w:pPr>
+            <w:r>
+              <w:rPr>
+                <w:sz w:val="24"/>
+                <w:szCs w:val="24"/>
+              </w:rPr>
+              <w:t>categorical</w:t>
             </w:r>
           </w:p>
         </w:tc>
       </w:tr>
       <w:tr>
         <w:trPr>
-          <w:trHeight w:val="471"/>
+          <w:trHeight w:val="425"/>
         </w:trPr>
         <w:tc>
           <w:tcPr>
-            <w:tcW w:w="2263" w:type="dxa"/>
+            <w:tcW w:w="2122" w:type="dxa"/>
             <w:vAlign w:val="center"/>
           </w:tcPr>
           <w:p>
@@ -796,7 +830,7 @@
         </w:tc>
         <w:tc>
           <w:tcPr>
-            <w:tcW w:w="4678" w:type="dxa"/>
+            <w:tcW w:w="5244" w:type="dxa"/>
             <w:vAlign w:val="center"/>
           </w:tcPr>
           <w:p>
@@ -817,33 +851,33 @@
         </w:tc>
         <w:tc>
           <w:tcPr>
-            <w:tcW w:w="1887" w:type="dxa"/>
-            <w:vAlign w:val="center"/>
-          </w:tcPr>
-          <w:p>
-            <w:pPr>
-              <w:rPr>
-                <w:sz w:val="24"/>
-                <w:szCs w:val="24"/>
-              </w:rPr>
-            </w:pPr>
-            <w:r>
-              <w:rPr>
-                <w:sz w:val="24"/>
-                <w:szCs w:val="24"/>
-              </w:rPr>
-              <w:t>numerical</w:t>
+            <w:tcW w:w="1462" w:type="dxa"/>
+            <w:vAlign w:val="center"/>
+          </w:tcPr>
+          <w:p>
+            <w:pPr>
+              <w:rPr>
+                <w:sz w:val="24"/>
+                <w:szCs w:val="24"/>
+              </w:rPr>
+            </w:pPr>
+            <w:r>
+              <w:rPr>
+                <w:sz w:val="24"/>
+                <w:szCs w:val="24"/>
+              </w:rPr>
+              <w:t>numeric</w:t>
             </w:r>
           </w:p>
         </w:tc>
       </w:tr>
       <w:tr>
         <w:trPr>
-          <w:trHeight w:val="471"/>
+          <w:trHeight w:val="425"/>
         </w:trPr>
         <w:tc>
           <w:tcPr>
-            <w:tcW w:w="2263" w:type="dxa"/>
+            <w:tcW w:w="2122" w:type="dxa"/>
             <w:vAlign w:val="center"/>
           </w:tcPr>
           <w:p>
@@ -864,54 +898,54 @@
         </w:tc>
         <w:tc>
           <w:tcPr>
-            <w:tcW w:w="4678" w:type="dxa"/>
-            <w:vAlign w:val="center"/>
-          </w:tcPr>
-          <w:p>
-            <w:pPr>
-              <w:rPr>
-                <w:sz w:val="24"/>
-                <w:szCs w:val="24"/>
-              </w:rPr>
-            </w:pPr>
-            <w:r>
-              <w:rPr>
-                <w:sz w:val="24"/>
-                <w:szCs w:val="24"/>
-              </w:rPr>
-              <w:t>housing</w:t>
-            </w:r>
-          </w:p>
-        </w:tc>
-        <w:tc>
-          <w:tcPr>
-            <w:tcW w:w="1887" w:type="dxa"/>
-            <w:vAlign w:val="center"/>
-          </w:tcPr>
-          <w:p>
-            <w:pPr>
-              <w:rPr>
-                <w:sz w:val="24"/>
-                <w:szCs w:val="24"/>
-              </w:rPr>
-            </w:pPr>
-            <w:r>
-              <w:rPr>
-                <w:sz w:val="24"/>
-                <w:szCs w:val="24"/>
-              </w:rPr>
-              <w:t>yes or no</w:t>
+            <w:tcW w:w="5244" w:type="dxa"/>
+            <w:vAlign w:val="center"/>
+          </w:tcPr>
+          <w:p>
+            <w:pPr>
+              <w:rPr>
+                <w:sz w:val="24"/>
+                <w:szCs w:val="24"/>
+              </w:rPr>
+            </w:pPr>
+            <w:r>
+              <w:rPr>
+                <w:sz w:val="24"/>
+                <w:szCs w:val="24"/>
+              </w:rPr>
+              <w:t>has housing loan?</w:t>
+            </w:r>
+          </w:p>
+        </w:tc>
+        <w:tc>
+          <w:tcPr>
+            <w:tcW w:w="1462" w:type="dxa"/>
+            <w:vAlign w:val="center"/>
+          </w:tcPr>
+          <w:p>
+            <w:pPr>
+              <w:rPr>
+                <w:sz w:val="24"/>
+                <w:szCs w:val="24"/>
+              </w:rPr>
+            </w:pPr>
+            <w:r>
+              <w:rPr>
+                <w:sz w:val="24"/>
+                <w:szCs w:val="24"/>
+              </w:rPr>
+              <w:t xml:space="preserve">categorical </w:t>
             </w:r>
           </w:p>
         </w:tc>
       </w:tr>
       <w:tr>
         <w:trPr>
-          <w:trHeight w:val="471"/>
+          <w:trHeight w:val="425"/>
         </w:trPr>
         <w:tc>
           <w:tcPr>
-            <w:tcW w:w="2263" w:type="dxa"/>
+            <w:tcW w:w="2122" w:type="dxa"/>
             <w:vAlign w:val="center"/>
           </w:tcPr>
           <w:p>
@@ -932,54 +966,54 @@
         </w:tc>
         <w:tc>
           <w:tcPr>
-            <w:tcW w:w="4678" w:type="dxa"/>
-            <w:vAlign w:val="center"/>
-          </w:tcPr>
-          <w:p>
-            <w:pPr>
-              <w:rPr>
-                <w:sz w:val="24"/>
-                <w:szCs w:val="24"/>
-              </w:rPr>
-            </w:pPr>
-            <w:r>
-              <w:rPr>
-                <w:sz w:val="24"/>
-                <w:szCs w:val="24"/>
-              </w:rPr>
-              <w:t>has prior loan or not</w:t>
-            </w:r>
-          </w:p>
-        </w:tc>
-        <w:tc>
-          <w:tcPr>
-            <w:tcW w:w="1887" w:type="dxa"/>
-            <w:vAlign w:val="center"/>
-          </w:tcPr>
-          <w:p>
-            <w:pPr>
-              <w:rPr>
-                <w:sz w:val="24"/>
-                <w:szCs w:val="24"/>
-              </w:rPr>
-            </w:pPr>
-            <w:r>
-              <w:rPr>
-                <w:sz w:val="24"/>
-                <w:szCs w:val="24"/>
-              </w:rPr>
-              <w:t>yes or no</w:t>
+            <w:tcW w:w="5244" w:type="dxa"/>
+            <w:vAlign w:val="center"/>
+          </w:tcPr>
+          <w:p>
+            <w:pPr>
+              <w:rPr>
+                <w:sz w:val="24"/>
+                <w:szCs w:val="24"/>
+              </w:rPr>
+            </w:pPr>
+            <w:r>
+              <w:rPr>
+                <w:sz w:val="24"/>
+                <w:szCs w:val="24"/>
+              </w:rPr>
+              <w:t>has prior personal loan?</w:t>
+            </w:r>
+          </w:p>
+        </w:tc>
+        <w:tc>
+          <w:tcPr>
+            <w:tcW w:w="1462" w:type="dxa"/>
+            <w:vAlign w:val="center"/>
+          </w:tcPr>
+          <w:p>
+            <w:pPr>
+              <w:rPr>
+                <w:sz w:val="24"/>
+                <w:szCs w:val="24"/>
+              </w:rPr>
+            </w:pPr>
+            <w:r>
+              <w:rPr>
+                <w:sz w:val="24"/>
+                <w:szCs w:val="24"/>
+              </w:rPr>
+              <w:t xml:space="preserve">categorical </w:t>
             </w:r>
           </w:p>
         </w:tc>
       </w:tr>
       <w:tr>
         <w:trPr>
-          <w:trHeight w:val="471"/>
+          <w:trHeight w:val="425"/>
         </w:trPr>
         <w:tc>
           <w:tcPr>
-            <w:tcW w:w="2263" w:type="dxa"/>
+            <w:tcW w:w="2122" w:type="dxa"/>
             <w:vAlign w:val="center"/>
           </w:tcPr>
           <w:p>
@@ -1000,47 +1034,54 @@
         </w:tc>
         <w:tc>
           <w:tcPr>
-            <w:tcW w:w="4678" w:type="dxa"/>
-            <w:vAlign w:val="center"/>
-          </w:tcPr>
-          <w:p>
-            <w:pPr>
-              <w:rPr>
-                <w:sz w:val="24"/>
-                <w:szCs w:val="24"/>
-              </w:rPr>
-            </w:pPr>
-            <w:r>
-              <w:rPr>
-                <w:sz w:val="24"/>
-                <w:szCs w:val="24"/>
-              </w:rPr>
-              <w:t>source of this information</w:t>
-            </w:r>
-          </w:p>
-        </w:tc>
-        <w:tc>
-          <w:tcPr>
-            <w:tcW w:w="1887" w:type="dxa"/>
-            <w:vAlign w:val="center"/>
-          </w:tcPr>
-          <w:p>
-            <w:pPr>
-              <w:rPr>
-                <w:sz w:val="24"/>
-                <w:szCs w:val="24"/>
-              </w:rPr>
-            </w:pPr>
+            <w:tcW w:w="5244" w:type="dxa"/>
+            <w:vAlign w:val="center"/>
+          </w:tcPr>
+          <w:p>
+            <w:pPr>
+              <w:rPr>
+                <w:sz w:val="24"/>
+                <w:szCs w:val="24"/>
+              </w:rPr>
+            </w:pPr>
+            <w:r>
+              <w:rPr>
+                <w:sz w:val="24"/>
+                <w:szCs w:val="24"/>
+              </w:rPr>
+              <w:t>contact communication type</w:t>
+            </w:r>
+          </w:p>
+        </w:tc>
+        <w:tc>
+          <w:tcPr>
+            <w:tcW w:w="1462" w:type="dxa"/>
+            <w:vAlign w:val="center"/>
+          </w:tcPr>
+          <w:p>
+            <w:pPr>
+              <w:rPr>
+                <w:sz w:val="24"/>
+                <w:szCs w:val="24"/>
+              </w:rPr>
+            </w:pPr>
+            <w:r>
+              <w:rPr>
+                <w:sz w:val="24"/>
+                <w:szCs w:val="24"/>
+              </w:rPr>
+              <w:t>categorical</w:t>
+            </w:r>
           </w:p>
         </w:tc>
       </w:tr>
       <w:tr>
         <w:trPr>
-          <w:trHeight w:val="471"/>
+          <w:trHeight w:val="425"/>
         </w:trPr>
         <w:tc>
           <w:tcPr>
-            <w:tcW w:w="2263" w:type="dxa"/>
+            <w:tcW w:w="2122" w:type="dxa"/>
             <w:vAlign w:val="center"/>
           </w:tcPr>
           <w:p>
@@ -1061,47 +1102,54 @@
         </w:tc>
         <w:tc>
           <w:tcPr>
-            <w:tcW w:w="4678" w:type="dxa"/>
-            <w:vAlign w:val="center"/>
-          </w:tcPr>
-          <w:p>
-            <w:pPr>
-              <w:rPr>
-                <w:sz w:val="24"/>
-                <w:szCs w:val="24"/>
-              </w:rPr>
-            </w:pPr>
-            <w:r>
-              <w:rPr>
-                <w:sz w:val="24"/>
-                <w:szCs w:val="24"/>
-              </w:rPr>
-              <w:t>today's date</w:t>
-            </w:r>
-          </w:p>
-        </w:tc>
-        <w:tc>
-          <w:tcPr>
-            <w:tcW w:w="1887" w:type="dxa"/>
-            <w:vAlign w:val="center"/>
-          </w:tcPr>
-          <w:p>
-            <w:pPr>
-              <w:rPr>
-                <w:sz w:val="24"/>
-                <w:szCs w:val="24"/>
-              </w:rPr>
-            </w:pPr>
+            <w:tcW w:w="5244" w:type="dxa"/>
+            <w:vAlign w:val="center"/>
+          </w:tcPr>
+          <w:p>
+            <w:pPr>
+              <w:rPr>
+                <w:sz w:val="24"/>
+                <w:szCs w:val="24"/>
+              </w:rPr>
+            </w:pPr>
+            <w:r>
+              <w:rPr>
+                <w:sz w:val="24"/>
+                <w:szCs w:val="24"/>
+              </w:rPr>
+              <w:t>day of the month</w:t>
+            </w:r>
+          </w:p>
+        </w:tc>
+        <w:tc>
+          <w:tcPr>
+            <w:tcW w:w="1462" w:type="dxa"/>
+            <w:vAlign w:val="center"/>
+          </w:tcPr>
+          <w:p>
+            <w:pPr>
+              <w:rPr>
+                <w:sz w:val="24"/>
+                <w:szCs w:val="24"/>
+              </w:rPr>
+            </w:pPr>
+            <w:r>
+              <w:rPr>
+                <w:sz w:val="24"/>
+                <w:szCs w:val="24"/>
+              </w:rPr>
+              <w:t>numeric</w:t>
+            </w:r>
           </w:p>
         </w:tc>
       </w:tr>
       <w:tr>
         <w:trPr>
-          <w:trHeight w:val="471"/>
+          <w:trHeight w:val="425"/>
         </w:trPr>
         <w:tc>
           <w:tcPr>
-            <w:tcW w:w="2263" w:type="dxa"/>
+            <w:tcW w:w="2122" w:type="dxa"/>
             <w:vAlign w:val="center"/>
           </w:tcPr>
           <w:p>
@@ -1122,47 +1170,54 @@
         </w:tc>
         <w:tc>
           <w:tcPr>
-            <w:tcW w:w="4678" w:type="dxa"/>
-            <w:vAlign w:val="center"/>
-          </w:tcPr>
-          <w:p>
-            <w:pPr>
-              <w:rPr>
-                <w:sz w:val="24"/>
-                <w:szCs w:val="24"/>
-              </w:rPr>
-            </w:pPr>
-            <w:r>
-              <w:rPr>
-                <w:sz w:val="24"/>
-                <w:szCs w:val="24"/>
-              </w:rPr>
-              <w:t>month</w:t>
-            </w:r>
-          </w:p>
-        </w:tc>
-        <w:tc>
-          <w:tcPr>
-            <w:tcW w:w="1887" w:type="dxa"/>
-            <w:vAlign w:val="center"/>
-          </w:tcPr>
-          <w:p>
-            <w:pPr>
-              <w:rPr>
-                <w:sz w:val="24"/>
-                <w:szCs w:val="24"/>
-              </w:rPr>
-            </w:pPr>
+            <w:tcW w:w="5244" w:type="dxa"/>
+            <w:vAlign w:val="center"/>
+          </w:tcPr>
+          <w:p>
+            <w:pPr>
+              <w:rPr>
+                <w:sz w:val="24"/>
+                <w:szCs w:val="24"/>
+              </w:rPr>
+            </w:pPr>
+            <w:r>
+              <w:rPr>
+                <w:sz w:val="24"/>
+                <w:szCs w:val="24"/>
+              </w:rPr>
+              <w:t>last contact month of year</w:t>
+            </w:r>
+          </w:p>
+        </w:tc>
+        <w:tc>
+          <w:tcPr>
+            <w:tcW w:w="1462" w:type="dxa"/>
+            <w:vAlign w:val="center"/>
+          </w:tcPr>
+          <w:p>
+            <w:pPr>
+              <w:rPr>
+                <w:sz w:val="24"/>
+                <w:szCs w:val="24"/>
+              </w:rPr>
+            </w:pPr>
+            <w:r>
+              <w:rPr>
+                <w:sz w:val="24"/>
+                <w:szCs w:val="24"/>
+              </w:rPr>
+              <w:t>categorical</w:t>
+            </w:r>
           </w:p>
         </w:tc>
       </w:tr>
       <w:tr>
         <w:trPr>
-          <w:trHeight w:val="471"/>
+          <w:trHeight w:val="425"/>
         </w:trPr>
         <w:tc>
           <w:tcPr>
-            <w:tcW w:w="2263" w:type="dxa"/>
+            <w:tcW w:w="2122" w:type="dxa"/>
             <w:vAlign w:val="center"/>
           </w:tcPr>
           <w:p>
@@ -1183,54 +1238,76 @@
         </w:tc>
         <w:tc>
           <w:tcPr>
-            <w:tcW w:w="4678" w:type="dxa"/>
-            <w:vAlign w:val="center"/>
-          </w:tcPr>
-          <w:p>
-            <w:pPr>
-              <w:rPr>
-                <w:sz w:val="24"/>
-                <w:szCs w:val="24"/>
-              </w:rPr>
-            </w:pPr>
-            <w:r>
-              <w:rPr>
-                <w:sz w:val="24"/>
-                <w:szCs w:val="24"/>
-              </w:rPr>
-              <w:t>number of days</w:t>
-            </w:r>
-          </w:p>
-        </w:tc>
-        <w:tc>
-          <w:tcPr>
-            <w:tcW w:w="1887" w:type="dxa"/>
-            <w:vAlign w:val="center"/>
-          </w:tcPr>
-          <w:p>
-            <w:pPr>
-              <w:rPr>
-                <w:sz w:val="24"/>
-                <w:szCs w:val="24"/>
-              </w:rPr>
-            </w:pPr>
-            <w:r>
-              <w:rPr>
-                <w:sz w:val="24"/>
-                <w:szCs w:val="24"/>
-              </w:rPr>
-              <w:t>numerical</w:t>
+            <w:tcW w:w="5244" w:type="dxa"/>
+            <w:vAlign w:val="center"/>
+          </w:tcPr>
+          <w:p>
+            <w:pPr>
+              <w:rPr>
+                <w:sz w:val="24"/>
+                <w:szCs w:val="24"/>
+              </w:rPr>
+            </w:pPr>
+            <w:r>
+              <w:rPr>
+                <w:sz w:val="24"/>
+                <w:szCs w:val="24"/>
+              </w:rPr>
+              <w:t>last contact duration</w:t>
+            </w:r>
+            <w:r>
+              <w:rPr>
+                <w:sz w:val="24"/>
+                <w:szCs w:val="24"/>
+              </w:rPr>
+              <w:t>.</w:t>
+            </w:r>
+            <w:r>
+              <w:rPr>
+                <w:sz w:val="24"/>
+                <w:szCs w:val="24"/>
+              </w:rPr>
+              <w:t xml:space="preserve"> </w:t>
+            </w:r>
+            <w:r>
+              <w:rPr>
+                <w:color w:val="FF0000"/>
+                <w:sz w:val="24"/>
+                <w:szCs w:val="24"/>
+              </w:rPr>
+              <w:t xml:space="preserve">highly affects output </w:t>
+            </w:r>
+          </w:p>
+        </w:tc>
+        <w:tc>
+          <w:tcPr>
+            <w:tcW w:w="1462" w:type="dxa"/>
+            <w:vAlign w:val="center"/>
+          </w:tcPr>
+          <w:p>
+            <w:pPr>
+              <w:rPr>
+                <w:sz w:val="24"/>
+                <w:szCs w:val="24"/>
+              </w:rPr>
+            </w:pPr>
+            <w:r>
+              <w:rPr>
+                <w:sz w:val="24"/>
+                <w:szCs w:val="24"/>
+              </w:rPr>
+              <w:t>numeric</w:t>
             </w:r>
           </w:p>
         </w:tc>
       </w:tr>
       <w:tr>
         <w:trPr>
-          <w:trHeight w:val="471"/>
+          <w:trHeight w:val="425"/>
         </w:trPr>
         <w:tc>
           <w:tcPr>
-            <w:tcW w:w="2263" w:type="dxa"/>
+            <w:tcW w:w="2122" w:type="dxa"/>
             <w:vAlign w:val="center"/>
           </w:tcPr>
           <w:p>
@@ -1251,54 +1328,54 @@
         </w:tc>
         <w:tc>
           <w:tcPr>
-            <w:tcW w:w="4678" w:type="dxa"/>
-            <w:vAlign w:val="center"/>
-          </w:tcPr>
-          <w:p>
-            <w:pPr>
-              <w:rPr>
-                <w:sz w:val="24"/>
-                <w:szCs w:val="24"/>
-              </w:rPr>
-            </w:pPr>
-            <w:r>
-              <w:rPr>
-                <w:sz w:val="24"/>
-                <w:szCs w:val="24"/>
-              </w:rPr>
-              <w:t>marketing camp</w:t>
-            </w:r>
-            <w:r>
-              <w:rPr>
-                <w:sz w:val="24"/>
-                <w:szCs w:val="24"/>
-              </w:rPr>
-              <w:t>aign</w:t>
-            </w:r>
-          </w:p>
-        </w:tc>
-        <w:tc>
-          <w:tcPr>
-            <w:tcW w:w="1887" w:type="dxa"/>
-            <w:vAlign w:val="center"/>
-          </w:tcPr>
-          <w:p>
-            <w:pPr>
-              <w:rPr>
-                <w:sz w:val="24"/>
-                <w:szCs w:val="24"/>
-              </w:rPr>
-            </w:pPr>
+            <w:tcW w:w="5244" w:type="dxa"/>
+            <w:vAlign w:val="center"/>
+          </w:tcPr>
+          <w:p>
+            <w:pPr>
+              <w:rPr>
+                <w:sz w:val="24"/>
+                <w:szCs w:val="24"/>
+              </w:rPr>
+            </w:pPr>
+            <w:r>
+              <w:rPr>
+                <w:sz w:val="24"/>
+                <w:szCs w:val="24"/>
+              </w:rPr>
+              <w:t>number of contacts performed during this campaign and for this client</w:t>
+            </w:r>
+          </w:p>
+        </w:tc>
+        <w:tc>
+          <w:tcPr>
+            <w:tcW w:w="1462" w:type="dxa"/>
+            <w:vAlign w:val="center"/>
+          </w:tcPr>
+          <w:p>
+            <w:pPr>
+              <w:rPr>
+                <w:sz w:val="24"/>
+                <w:szCs w:val="24"/>
+              </w:rPr>
+            </w:pPr>
+            <w:r>
+              <w:rPr>
+                <w:sz w:val="24"/>
+                <w:szCs w:val="24"/>
+              </w:rPr>
+              <w:t>numeric</w:t>
+            </w:r>
           </w:p>
         </w:tc>
       </w:tr>
       <w:tr>
         <w:trPr>
-          <w:trHeight w:val="471"/>
+          <w:trHeight w:val="425"/>
         </w:trPr>
         <w:tc>
           <w:tcPr>
-            <w:tcW w:w="2263" w:type="dxa"/>
+            <w:tcW w:w="2122" w:type="dxa"/>
             <w:vAlign w:val="center"/>
           </w:tcPr>
           <w:p>
@@ -1321,47 +1398,63 @@
         </w:tc>
         <w:tc>
           <w:tcPr>
-            <w:tcW w:w="4678" w:type="dxa"/>
-            <w:vAlign w:val="center"/>
-          </w:tcPr>
-          <w:p>
-            <w:pPr>
-              <w:rPr>
-                <w:sz w:val="24"/>
-                <w:szCs w:val="24"/>
-              </w:rPr>
-            </w:pPr>
-            <w:r>
-              <w:rPr>
-                <w:sz w:val="24"/>
-                <w:szCs w:val="24"/>
-              </w:rPr>
-              <w:t>number of days that passed by after the client was last contacted</w:t>
-            </w:r>
-          </w:p>
-        </w:tc>
-        <w:tc>
-          <w:tcPr>
-            <w:tcW w:w="1887" w:type="dxa"/>
-            <w:vAlign w:val="center"/>
-          </w:tcPr>
-          <w:p>
-            <w:pPr>
-              <w:rPr>
-                <w:sz w:val="24"/>
-                <w:szCs w:val="24"/>
-              </w:rPr>
-            </w:pPr>
+            <w:tcW w:w="5244" w:type="dxa"/>
+            <w:vAlign w:val="center"/>
+          </w:tcPr>
+          <w:p>
+            <w:pPr>
+              <w:rPr>
+                <w:sz w:val="24"/>
+                <w:szCs w:val="24"/>
+              </w:rPr>
+            </w:pPr>
+            <w:r>
+              <w:rPr>
+                <w:sz w:val="24"/>
+                <w:szCs w:val="24"/>
+              </w:rPr>
+              <w:t xml:space="preserve">number of days that passed by after the client was last contacted from a previous campaign (999 means client was not previously </w:t>
+            </w:r>
+            <w:proofErr w:type="gramStart"/>
+            <w:r>
+              <w:rPr>
+                <w:sz w:val="24"/>
+                <w:szCs w:val="24"/>
+              </w:rPr>
+              <w:t>contacted )</w:t>
+            </w:r>
+            <w:proofErr w:type="gramEnd"/>
+          </w:p>
+        </w:tc>
+        <w:tc>
+          <w:tcPr>
+            <w:tcW w:w="1462" w:type="dxa"/>
+            <w:vAlign w:val="center"/>
+          </w:tcPr>
+          <w:p>
+            <w:pPr>
+              <w:rPr>
+                <w:sz w:val="24"/>
+                <w:szCs w:val="24"/>
+              </w:rPr>
+            </w:pPr>
+            <w:r>
+              <w:rPr>
+                <w:sz w:val="24"/>
+                <w:szCs w:val="24"/>
+              </w:rPr>
+              <w:t>numeric</w:t>
+            </w:r>
           </w:p>
         </w:tc>
       </w:tr>
       <w:tr>
         <w:trPr>
-          <w:trHeight w:val="471"/>
+          <w:trHeight w:val="425"/>
         </w:trPr>
         <w:tc>
           <w:tcPr>
-            <w:tcW w:w="2263" w:type="dxa"/>
+            <w:tcW w:w="2122" w:type="dxa"/>
             <w:vAlign w:val="center"/>
           </w:tcPr>
           <w:p>
@@ -1382,47 +1475,54 @@
         </w:tc>
         <w:tc>
           <w:tcPr>
-            <w:tcW w:w="4678" w:type="dxa"/>
-            <w:vAlign w:val="center"/>
-          </w:tcPr>
-          <w:p>
-            <w:pPr>
-              <w:rPr>
-                <w:sz w:val="24"/>
-                <w:szCs w:val="24"/>
-              </w:rPr>
-            </w:pPr>
-            <w:r>
-              <w:rPr>
-                <w:sz w:val="24"/>
-                <w:szCs w:val="24"/>
-              </w:rPr>
-              <w:t>previous response</w:t>
-            </w:r>
-          </w:p>
-        </w:tc>
-        <w:tc>
-          <w:tcPr>
-            <w:tcW w:w="1887" w:type="dxa"/>
-            <w:vAlign w:val="center"/>
-          </w:tcPr>
-          <w:p>
-            <w:pPr>
-              <w:rPr>
-                <w:sz w:val="24"/>
-                <w:szCs w:val="24"/>
-              </w:rPr>
-            </w:pPr>
+            <w:tcW w:w="5244" w:type="dxa"/>
+            <w:vAlign w:val="center"/>
+          </w:tcPr>
+          <w:p>
+            <w:pPr>
+              <w:rPr>
+                <w:sz w:val="24"/>
+                <w:szCs w:val="24"/>
+              </w:rPr>
+            </w:pPr>
+            <w:r>
+              <w:rPr>
+                <w:sz w:val="24"/>
+                <w:szCs w:val="24"/>
+              </w:rPr>
+              <w:t>number of contacts performed before this campaign and for this client</w:t>
+            </w:r>
+          </w:p>
+        </w:tc>
+        <w:tc>
+          <w:tcPr>
+            <w:tcW w:w="1462" w:type="dxa"/>
+            <w:vAlign w:val="center"/>
+          </w:tcPr>
+          <w:p>
+            <w:pPr>
+              <w:rPr>
+                <w:sz w:val="24"/>
+                <w:szCs w:val="24"/>
+              </w:rPr>
+            </w:pPr>
+            <w:r>
+              <w:rPr>
+                <w:sz w:val="24"/>
+                <w:szCs w:val="24"/>
+              </w:rPr>
+              <w:t>numeric</w:t>
+            </w:r>
           </w:p>
         </w:tc>
       </w:tr>
       <w:tr>
         <w:trPr>
-          <w:trHeight w:val="471"/>
+          <w:trHeight w:val="425"/>
         </w:trPr>
         <w:tc>
           <w:tcPr>
-            <w:tcW w:w="2263" w:type="dxa"/>
+            <w:tcW w:w="2122" w:type="dxa"/>
             <w:vAlign w:val="center"/>
           </w:tcPr>
           <w:p>
@@ -1445,7 +1545,7 @@
         </w:tc>
         <w:tc>
           <w:tcPr>
-            <w:tcW w:w="4678" w:type="dxa"/>
+            <w:tcW w:w="5244" w:type="dxa"/>
             <w:vAlign w:val="center"/>
           </w:tcPr>
           <w:p>
@@ -1466,26 +1566,33 @@
         </w:tc>
         <w:tc>
           <w:tcPr>
-            <w:tcW w:w="1887" w:type="dxa"/>
-            <w:vAlign w:val="center"/>
-          </w:tcPr>
-          <w:p>
-            <w:pPr>
-              <w:rPr>
-                <w:sz w:val="24"/>
-                <w:szCs w:val="24"/>
-              </w:rPr>
-            </w:pPr>
+            <w:tcW w:w="1462" w:type="dxa"/>
+            <w:vAlign w:val="center"/>
+          </w:tcPr>
+          <w:p>
+            <w:pPr>
+              <w:rPr>
+                <w:sz w:val="24"/>
+                <w:szCs w:val="24"/>
+              </w:rPr>
+            </w:pPr>
+            <w:r>
+              <w:rPr>
+                <w:sz w:val="24"/>
+                <w:szCs w:val="24"/>
+              </w:rPr>
+              <w:t>categorical</w:t>
+            </w:r>
           </w:p>
         </w:tc>
       </w:tr>
       <w:tr>
         <w:trPr>
-          <w:trHeight w:val="471"/>
+          <w:trHeight w:val="425"/>
         </w:trPr>
         <w:tc>
           <w:tcPr>
-            <w:tcW w:w="2263" w:type="dxa"/>
+            <w:tcW w:w="2122" w:type="dxa"/>
             <w:vAlign w:val="center"/>
           </w:tcPr>
           <w:p>
@@ -1506,47 +1613,68 @@
         </w:tc>
         <w:tc>
           <w:tcPr>
-            <w:tcW w:w="4678" w:type="dxa"/>
-            <w:vAlign w:val="center"/>
-          </w:tcPr>
-          <w:p>
-            <w:pPr>
-              <w:rPr>
-                <w:sz w:val="24"/>
-                <w:szCs w:val="24"/>
-              </w:rPr>
-            </w:pPr>
-            <w:r>
-              <w:rPr>
-                <w:sz w:val="24"/>
-                <w:szCs w:val="24"/>
-              </w:rPr>
-              <w:t xml:space="preserve"> Yes or no</w:t>
-            </w:r>
-          </w:p>
-        </w:tc>
-        <w:tc>
-          <w:tcPr>
-            <w:tcW w:w="1887" w:type="dxa"/>
-            <w:vAlign w:val="center"/>
-          </w:tcPr>
-          <w:p>
-            <w:pPr>
-              <w:rPr>
-                <w:sz w:val="24"/>
-                <w:szCs w:val="24"/>
-              </w:rPr>
-            </w:pPr>
+            <w:tcW w:w="5244" w:type="dxa"/>
+            <w:vAlign w:val="center"/>
+          </w:tcPr>
+          <w:p>
+            <w:pPr>
+              <w:rPr>
+                <w:sz w:val="24"/>
+                <w:szCs w:val="24"/>
+              </w:rPr>
+            </w:pPr>
+            <w:r>
+              <w:rPr>
+                <w:sz w:val="24"/>
+                <w:szCs w:val="24"/>
+              </w:rPr>
+              <w:t xml:space="preserve"> has the client subscribed a term deposit?</w:t>
+            </w:r>
+          </w:p>
+        </w:tc>
+        <w:tc>
+          <w:tcPr>
+            <w:tcW w:w="1462" w:type="dxa"/>
+            <w:vAlign w:val="center"/>
+          </w:tcPr>
+          <w:p>
+            <w:pPr>
+              <w:rPr>
+                <w:sz w:val="24"/>
+                <w:szCs w:val="24"/>
+              </w:rPr>
+            </w:pPr>
+            <w:r>
+              <w:rPr>
+                <w:sz w:val="24"/>
+                <w:szCs w:val="24"/>
+              </w:rPr>
+              <w:t>binary (yes,</w:t>
+            </w:r>
+            <w:r>
+              <w:rPr>
+                <w:sz w:val="24"/>
+                <w:szCs w:val="24"/>
+              </w:rPr>
+              <w:t xml:space="preserve"> </w:t>
+            </w:r>
+            <w:r>
+              <w:rPr>
+                <w:sz w:val="24"/>
+                <w:szCs w:val="24"/>
+              </w:rPr>
+              <w:t>no)</w:t>
+            </w:r>
           </w:p>
         </w:tc>
       </w:tr>
       <w:tr>
         <w:trPr>
-          <w:trHeight w:val="471"/>
+          <w:trHeight w:val="425"/>
         </w:trPr>
         <w:tc>
           <w:tcPr>
-            <w:tcW w:w="2263" w:type="dxa"/>
+            <w:tcW w:w="2122" w:type="dxa"/>
             <w:vAlign w:val="center"/>
           </w:tcPr>
           <w:p>
@@ -1567,37 +1695,66 @@
         </w:tc>
         <w:tc>
           <w:tcPr>
-            <w:tcW w:w="4678" w:type="dxa"/>
-            <w:vAlign w:val="center"/>
-          </w:tcPr>
-          <w:p>
-            <w:pPr>
-              <w:rPr>
-                <w:sz w:val="24"/>
-                <w:szCs w:val="24"/>
-              </w:rPr>
-            </w:pPr>
-            <w:r>
-              <w:rPr>
-                <w:sz w:val="24"/>
-                <w:szCs w:val="24"/>
-              </w:rPr>
-              <w:t>response of the actor</w:t>
-            </w:r>
-          </w:p>
-        </w:tc>
-        <w:tc>
-          <w:tcPr>
-            <w:tcW w:w="1887" w:type="dxa"/>
-            <w:vAlign w:val="center"/>
-          </w:tcPr>
-          <w:p>
-            <w:pPr>
-              <w:rPr>
-                <w:sz w:val="24"/>
-                <w:szCs w:val="24"/>
-              </w:rPr>
-            </w:pPr>
+            <w:tcW w:w="5244" w:type="dxa"/>
+            <w:vAlign w:val="center"/>
+          </w:tcPr>
+          <w:p>
+            <w:pPr>
+              <w:rPr>
+                <w:sz w:val="24"/>
+                <w:szCs w:val="24"/>
+              </w:rPr>
+            </w:pPr>
+            <w:r>
+              <w:rPr>
+                <w:sz w:val="24"/>
+                <w:szCs w:val="24"/>
+              </w:rPr>
+              <w:t xml:space="preserve">response of the </w:t>
+            </w:r>
+            <w:r>
+              <w:rPr>
+                <w:sz w:val="24"/>
+                <w:szCs w:val="24"/>
+              </w:rPr>
+              <w:t xml:space="preserve">person (associated to </w:t>
+            </w:r>
+            <w:r>
+              <w:rPr>
+                <w:i/>
+                <w:sz w:val="24"/>
+                <w:szCs w:val="24"/>
+              </w:rPr>
+              <w:t>“y”</w:t>
+            </w:r>
+            <w:r>
+              <w:rPr>
+                <w:sz w:val="24"/>
+                <w:szCs w:val="24"/>
+              </w:rPr>
+              <w:t xml:space="preserve"> variable)</w:t>
+            </w:r>
+          </w:p>
+        </w:tc>
+        <w:tc>
+          <w:tcPr>
+            <w:tcW w:w="1462" w:type="dxa"/>
+            <w:vAlign w:val="center"/>
+          </w:tcPr>
+          <w:p>
+            <w:pPr>
+              <w:rPr>
+                <w:sz w:val="24"/>
+                <w:szCs w:val="24"/>
+              </w:rPr>
+            </w:pPr>
+            <w:r>
+              <w:rPr>
+                <w:sz w:val="24"/>
+                <w:szCs w:val="24"/>
+              </w:rPr>
+              <w:t>binary (1,0)</w:t>
+            </w:r>
           </w:p>
         </w:tc>
       </w:tr>
@@ -1634,7 +1791,6 @@
           <w:sz w:val="21"/>
           <w:szCs w:val="21"/>
           <w:shd w:val="clear" w:color="auto" w:fill="FFFFFF"/>
-          <w:lang w:val="es-AR"/>
         </w:rPr>
       </w:pPr>
       <w:r>
@@ -1644,345 +1800,8 @@
           <w:szCs w:val="21"/>
           <w:highlight w:val="yellow"/>
           <w:shd w:val="clear" w:color="auto" w:fill="FFFFFF"/>
-          <w:lang w:val="es-AR"/>
-        </w:rPr>
-        <w:t xml:space="preserve">Try to </w:t>
-      </w:r>
-      <w:proofErr w:type="spellStart"/>
-      <w:r>
-        <w:rPr>
-          <w:rFonts w:ascii="Arial" w:hAnsi="Arial" w:cs="Arial"/>
-          <w:sz w:val="21"/>
-          <w:szCs w:val="21"/>
-          <w:highlight w:val="yellow"/>
-          <w:shd w:val="clear" w:color="auto" w:fill="FFFFFF"/>
-          <w:lang w:val="es-AR"/>
-        </w:rPr>
-        <w:t>build</w:t>
-      </w:r>
-      <w:proofErr w:type="spellEnd"/>
-      <w:r>
-        <w:rPr>
-          <w:rFonts w:ascii="Arial" w:hAnsi="Arial" w:cs="Arial"/>
-          <w:sz w:val="21"/>
-          <w:szCs w:val="21"/>
-          <w:highlight w:val="yellow"/>
-          <w:shd w:val="clear" w:color="auto" w:fill="FFFFFF"/>
-          <w:lang w:val="es-AR"/>
-        </w:rPr>
-        <w:t xml:space="preserve"> a </w:t>
-      </w:r>
-      <w:proofErr w:type="spellStart"/>
-      <w:r>
-        <w:rPr>
-          <w:rFonts w:ascii="Arial" w:hAnsi="Arial" w:cs="Arial"/>
-          <w:sz w:val="21"/>
-          <w:szCs w:val="21"/>
-          <w:highlight w:val="yellow"/>
-          <w:shd w:val="clear" w:color="auto" w:fill="FFFFFF"/>
-          <w:lang w:val="es-AR"/>
-        </w:rPr>
-        <w:t>classification</w:t>
-      </w:r>
-      <w:proofErr w:type="spellEnd"/>
-      <w:r>
-        <w:rPr>
-          <w:rFonts w:ascii="Arial" w:hAnsi="Arial" w:cs="Arial"/>
-          <w:sz w:val="21"/>
-          <w:szCs w:val="21"/>
-          <w:highlight w:val="yellow"/>
-          <w:shd w:val="clear" w:color="auto" w:fill="FFFFFF"/>
-          <w:lang w:val="es-AR"/>
-        </w:rPr>
-        <w:t xml:space="preserve"> </w:t>
-      </w:r>
-      <w:proofErr w:type="spellStart"/>
-      <w:r>
-        <w:rPr>
-          <w:rFonts w:ascii="Arial" w:hAnsi="Arial" w:cs="Arial"/>
-          <w:sz w:val="21"/>
-          <w:szCs w:val="21"/>
-          <w:highlight w:val="yellow"/>
-          <w:shd w:val="clear" w:color="auto" w:fill="FFFFFF"/>
-          <w:lang w:val="es-AR"/>
-        </w:rPr>
-        <w:t>model</w:t>
-      </w:r>
-      <w:proofErr w:type="spellEnd"/>
-      <w:r>
-        <w:rPr>
-          <w:rFonts w:ascii="Arial" w:hAnsi="Arial" w:cs="Arial"/>
-          <w:sz w:val="21"/>
-          <w:szCs w:val="21"/>
-          <w:highlight w:val="yellow"/>
-          <w:shd w:val="clear" w:color="auto" w:fill="FFFFFF"/>
-          <w:lang w:val="es-AR"/>
-        </w:rPr>
-        <w:t xml:space="preserve"> </w:t>
-      </w:r>
-      <w:proofErr w:type="spellStart"/>
-      <w:r>
-        <w:rPr>
-          <w:rFonts w:ascii="Arial" w:hAnsi="Arial" w:cs="Arial"/>
-          <w:sz w:val="21"/>
-          <w:szCs w:val="21"/>
-          <w:highlight w:val="yellow"/>
-          <w:shd w:val="clear" w:color="auto" w:fill="FFFFFF"/>
-          <w:lang w:val="es-AR"/>
-        </w:rPr>
-        <w:t>that</w:t>
-      </w:r>
-      <w:proofErr w:type="spellEnd"/>
-      <w:r>
-        <w:rPr>
-          <w:rFonts w:ascii="Arial" w:hAnsi="Arial" w:cs="Arial"/>
-          <w:sz w:val="21"/>
-          <w:szCs w:val="21"/>
-          <w:highlight w:val="yellow"/>
-          <w:shd w:val="clear" w:color="auto" w:fill="FFFFFF"/>
-          <w:lang w:val="es-AR"/>
-        </w:rPr>
-        <w:t xml:space="preserve"> </w:t>
-      </w:r>
-      <w:proofErr w:type="spellStart"/>
-      <w:r>
-        <w:rPr>
-          <w:rFonts w:ascii="Arial" w:hAnsi="Arial" w:cs="Arial"/>
-          <w:sz w:val="21"/>
-          <w:szCs w:val="21"/>
-          <w:highlight w:val="yellow"/>
-          <w:shd w:val="clear" w:color="auto" w:fill="FFFFFF"/>
-          <w:lang w:val="es-AR"/>
-        </w:rPr>
-        <w:t>predicts</w:t>
-      </w:r>
-      <w:proofErr w:type="spellEnd"/>
-      <w:r>
-        <w:rPr>
-          <w:rFonts w:ascii="Arial" w:hAnsi="Arial" w:cs="Arial"/>
-          <w:sz w:val="21"/>
-          <w:szCs w:val="21"/>
-          <w:highlight w:val="yellow"/>
-          <w:shd w:val="clear" w:color="auto" w:fill="FFFFFF"/>
-          <w:lang w:val="es-AR"/>
-        </w:rPr>
-        <w:t xml:space="preserve"> </w:t>
-      </w:r>
-      <w:proofErr w:type="spellStart"/>
-      <w:r>
-        <w:rPr>
-          <w:rFonts w:ascii="Arial" w:hAnsi="Arial" w:cs="Arial"/>
-          <w:sz w:val="21"/>
-          <w:szCs w:val="21"/>
-          <w:highlight w:val="yellow"/>
-          <w:shd w:val="clear" w:color="auto" w:fill="FFFFFF"/>
-          <w:lang w:val="es-AR"/>
-        </w:rPr>
-        <w:t>if</w:t>
-      </w:r>
-      <w:proofErr w:type="spellEnd"/>
-      <w:r>
-        <w:rPr>
-          <w:rFonts w:ascii="Arial" w:hAnsi="Arial" w:cs="Arial"/>
-          <w:sz w:val="21"/>
-          <w:szCs w:val="21"/>
-          <w:highlight w:val="yellow"/>
-          <w:shd w:val="clear" w:color="auto" w:fill="FFFFFF"/>
-          <w:lang w:val="es-AR"/>
-        </w:rPr>
-        <w:t xml:space="preserve"> </w:t>
-      </w:r>
-      <w:proofErr w:type="spellStart"/>
-      <w:r>
-        <w:rPr>
-          <w:rFonts w:ascii="Arial" w:hAnsi="Arial" w:cs="Arial"/>
-          <w:sz w:val="21"/>
-          <w:szCs w:val="21"/>
-          <w:highlight w:val="yellow"/>
-          <w:shd w:val="clear" w:color="auto" w:fill="FFFFFF"/>
-          <w:lang w:val="es-AR"/>
-        </w:rPr>
-        <w:t>the</w:t>
-      </w:r>
-      <w:proofErr w:type="spellEnd"/>
-      <w:r>
-        <w:rPr>
-          <w:rFonts w:ascii="Arial" w:hAnsi="Arial" w:cs="Arial"/>
-          <w:sz w:val="21"/>
-          <w:szCs w:val="21"/>
-          <w:highlight w:val="yellow"/>
-          <w:shd w:val="clear" w:color="auto" w:fill="FFFFFF"/>
-          <w:lang w:val="es-AR"/>
-        </w:rPr>
-        <w:t xml:space="preserve"> </w:t>
-      </w:r>
-      <w:proofErr w:type="spellStart"/>
-      <w:r>
-        <w:rPr>
-          <w:rFonts w:ascii="Arial" w:hAnsi="Arial" w:cs="Arial"/>
-          <w:sz w:val="21"/>
-          <w:szCs w:val="21"/>
-          <w:highlight w:val="yellow"/>
-          <w:shd w:val="clear" w:color="auto" w:fill="FFFFFF"/>
-          <w:lang w:val="es-AR"/>
-        </w:rPr>
-        <w:t>customer</w:t>
-      </w:r>
-      <w:proofErr w:type="spellEnd"/>
-      <w:r>
-        <w:rPr>
-          <w:rFonts w:ascii="Arial" w:hAnsi="Arial" w:cs="Arial"/>
-          <w:sz w:val="21"/>
-          <w:szCs w:val="21"/>
-          <w:highlight w:val="yellow"/>
-          <w:shd w:val="clear" w:color="auto" w:fill="FFFFFF"/>
-          <w:lang w:val="es-AR"/>
-        </w:rPr>
-        <w:t xml:space="preserve"> </w:t>
-      </w:r>
-      <w:proofErr w:type="spellStart"/>
-      <w:r>
-        <w:rPr>
-          <w:rFonts w:ascii="Arial" w:hAnsi="Arial" w:cs="Arial"/>
-          <w:sz w:val="21"/>
-          <w:szCs w:val="21"/>
-          <w:highlight w:val="yellow"/>
-          <w:shd w:val="clear" w:color="auto" w:fill="FFFFFF"/>
-          <w:lang w:val="es-AR"/>
-        </w:rPr>
-        <w:t>will</w:t>
-      </w:r>
-      <w:proofErr w:type="spellEnd"/>
-      <w:r>
-        <w:rPr>
-          <w:rFonts w:ascii="Arial" w:hAnsi="Arial" w:cs="Arial"/>
-          <w:sz w:val="21"/>
-          <w:szCs w:val="21"/>
-          <w:highlight w:val="yellow"/>
-          <w:shd w:val="clear" w:color="auto" w:fill="FFFFFF"/>
-          <w:lang w:val="es-AR"/>
-        </w:rPr>
-        <w:t xml:space="preserve"> </w:t>
-      </w:r>
-      <w:proofErr w:type="spellStart"/>
-      <w:r>
-        <w:rPr>
-          <w:rFonts w:ascii="Arial" w:hAnsi="Arial" w:cs="Arial"/>
-          <w:sz w:val="21"/>
-          <w:szCs w:val="21"/>
-          <w:highlight w:val="yellow"/>
-          <w:shd w:val="clear" w:color="auto" w:fill="FFFFFF"/>
-          <w:lang w:val="es-AR"/>
-        </w:rPr>
-        <w:t>buy</w:t>
-      </w:r>
-      <w:proofErr w:type="spellEnd"/>
-      <w:r>
-        <w:rPr>
-          <w:rFonts w:ascii="Arial" w:hAnsi="Arial" w:cs="Arial"/>
-          <w:sz w:val="21"/>
-          <w:szCs w:val="21"/>
-          <w:highlight w:val="yellow"/>
-          <w:shd w:val="clear" w:color="auto" w:fill="FFFFFF"/>
-          <w:lang w:val="es-AR"/>
-        </w:rPr>
-        <w:t xml:space="preserve"> </w:t>
-      </w:r>
-      <w:proofErr w:type="spellStart"/>
-      <w:r>
-        <w:rPr>
-          <w:rFonts w:ascii="Arial" w:hAnsi="Arial" w:cs="Arial"/>
-          <w:sz w:val="21"/>
-          <w:szCs w:val="21"/>
-          <w:highlight w:val="yellow"/>
-          <w:shd w:val="clear" w:color="auto" w:fill="FFFFFF"/>
-          <w:lang w:val="es-AR"/>
-        </w:rPr>
-        <w:t>the</w:t>
-      </w:r>
-      <w:proofErr w:type="spellEnd"/>
-      <w:r>
-        <w:rPr>
-          <w:rFonts w:ascii="Arial" w:hAnsi="Arial" w:cs="Arial"/>
-          <w:sz w:val="21"/>
-          <w:szCs w:val="21"/>
-          <w:highlight w:val="yellow"/>
-          <w:shd w:val="clear" w:color="auto" w:fill="FFFFFF"/>
-          <w:lang w:val="es-AR"/>
-        </w:rPr>
-        <w:t xml:space="preserve"> </w:t>
-      </w:r>
-      <w:proofErr w:type="spellStart"/>
-      <w:r>
-        <w:rPr>
-          <w:rFonts w:ascii="Arial" w:hAnsi="Arial" w:cs="Arial"/>
-          <w:sz w:val="21"/>
-          <w:szCs w:val="21"/>
-          <w:highlight w:val="yellow"/>
-          <w:shd w:val="clear" w:color="auto" w:fill="FFFFFF"/>
-          <w:lang w:val="es-AR"/>
-        </w:rPr>
-        <w:t>product</w:t>
-      </w:r>
-      <w:proofErr w:type="spellEnd"/>
-      <w:r>
-        <w:rPr>
-          <w:rFonts w:ascii="Arial" w:hAnsi="Arial" w:cs="Arial"/>
-          <w:sz w:val="21"/>
-          <w:szCs w:val="21"/>
-          <w:highlight w:val="yellow"/>
-          <w:shd w:val="clear" w:color="auto" w:fill="FFFFFF"/>
-          <w:lang w:val="es-AR"/>
-        </w:rPr>
-        <w:t xml:space="preserve"> </w:t>
-      </w:r>
-      <w:proofErr w:type="spellStart"/>
-      <w:r>
-        <w:rPr>
-          <w:rFonts w:ascii="Arial" w:hAnsi="Arial" w:cs="Arial"/>
-          <w:sz w:val="21"/>
-          <w:szCs w:val="21"/>
-          <w:highlight w:val="yellow"/>
-          <w:shd w:val="clear" w:color="auto" w:fill="FFFFFF"/>
-          <w:lang w:val="es-AR"/>
-        </w:rPr>
-        <w:t>or</w:t>
-      </w:r>
-      <w:proofErr w:type="spellEnd"/>
-      <w:r>
-        <w:rPr>
-          <w:rFonts w:ascii="Arial" w:hAnsi="Arial" w:cs="Arial"/>
-          <w:sz w:val="21"/>
-          <w:szCs w:val="21"/>
-          <w:highlight w:val="yellow"/>
-          <w:shd w:val="clear" w:color="auto" w:fill="FFFFFF"/>
-          <w:lang w:val="es-AR"/>
-        </w:rPr>
-        <w:t xml:space="preserve"> </w:t>
-      </w:r>
-      <w:proofErr w:type="spellStart"/>
-      <w:r>
-        <w:rPr>
-          <w:rFonts w:ascii="Arial" w:hAnsi="Arial" w:cs="Arial"/>
-          <w:sz w:val="21"/>
-          <w:szCs w:val="21"/>
-          <w:highlight w:val="yellow"/>
-          <w:shd w:val="clear" w:color="auto" w:fill="FFFFFF"/>
-          <w:lang w:val="es-AR"/>
-        </w:rPr>
-        <w:t>not</w:t>
-      </w:r>
-      <w:proofErr w:type="spellEnd"/>
-      <w:r>
-        <w:rPr>
-          <w:rFonts w:ascii="Arial" w:hAnsi="Arial" w:cs="Arial"/>
-          <w:sz w:val="21"/>
-          <w:szCs w:val="21"/>
-          <w:highlight w:val="yellow"/>
-          <w:shd w:val="clear" w:color="auto" w:fill="FFFFFF"/>
-          <w:lang w:val="es-AR"/>
-        </w:rPr>
-        <w:t>.</w:t>
+        </w:rPr>
+        <w:t>Try to build a classification model that predicts if the customer will buy the product or not.</w:t>
       </w:r>
       <w:r>
         <w:rPr>
@@ -1990,7 +1809,6 @@
           <w:sz w:val="21"/>
           <w:szCs w:val="21"/>
           <w:shd w:val="clear" w:color="auto" w:fill="FFFFFF"/>
-          <w:lang w:val="es-AR"/>
         </w:rPr>
         <w:t xml:space="preserve"> </w:t>
       </w:r>
@@ -1999,11 +1817,71 @@
       <w:pPr>
         <w:jc w:val="both"/>
         <w:rPr>
+          <w:b/>
+          <w:sz w:val="40"/>
+        </w:rPr>
+      </w:pPr>
+      <w:r>
+        <w:rPr>
+          <w:b/>
+          <w:sz w:val="40"/>
+          <w:u w:val="single"/>
+        </w:rPr>
+        <w:t>Targets</w:t>
+      </w:r>
+    </w:p>
+    <w:p>
+      <w:pPr>
+        <w:jc w:val="both"/>
+        <w:rPr>
+          <w:rFonts w:ascii="Arial" w:hAnsi="Arial" w:cs="Arial"/>
+          <w:i/>
+          <w:sz w:val="21"/>
+          <w:szCs w:val="21"/>
+          <w:shd w:val="clear" w:color="auto" w:fill="FFFFFF"/>
+        </w:rPr>
+      </w:pPr>
+      <w:r>
+        <w:rPr>
+          <w:rFonts w:ascii="Arial" w:hAnsi="Arial" w:cs="Arial"/>
+          <w:i/>
+          <w:sz w:val="21"/>
+          <w:szCs w:val="21"/>
+          <w:shd w:val="clear" w:color="auto" w:fill="FFFFFF"/>
+        </w:rPr>
+        <w:t>“default”</w:t>
+      </w:r>
+    </w:p>
+    <w:p>
+      <w:pPr>
+        <w:jc w:val="both"/>
+        <w:rPr>
+          <w:rFonts w:ascii="Arial" w:hAnsi="Arial" w:cs="Arial"/>
+          <w:i/>
+          <w:sz w:val="21"/>
+          <w:szCs w:val="21"/>
+          <w:shd w:val="clear" w:color="auto" w:fill="FFFFFF"/>
+        </w:rPr>
+      </w:pPr>
+      <w:r>
+        <w:rPr>
+          <w:rFonts w:ascii="Arial" w:hAnsi="Arial" w:cs="Arial"/>
+          <w:i/>
+          <w:sz w:val="21"/>
+          <w:szCs w:val="21"/>
+          <w:shd w:val="clear" w:color="auto" w:fill="FFFFFF"/>
+        </w:rPr>
+        <w:t>“y”</w:t>
+      </w:r>
+    </w:p>
+    <w:p>
+      <w:pPr>
+        <w:jc w:val="both"/>
+        <w:rPr>
           <w:rFonts w:ascii="Arial" w:hAnsi="Arial" w:cs="Arial"/>
           <w:sz w:val="21"/>
           <w:szCs w:val="21"/>
           <w:shd w:val="clear" w:color="auto" w:fill="FFFFFF"/>
-          <w:lang w:val="es-AR"/>
         </w:rPr>
       </w:pPr>
     </w:p>
@@ -2013,51 +1891,14 @@
         <w:rPr>
           <w:b/>
           <w:sz w:val="40"/>
-          <w:lang w:val="es-AR"/>
-        </w:rPr>
-      </w:pPr>
-      <w:proofErr w:type="spellStart"/>
+        </w:rPr>
+      </w:pPr>
       <w:r>
         <w:rPr>
           <w:b/>
           <w:sz w:val="40"/>
-          <w:lang w:val="es-AR"/>
-        </w:rPr>
-        <w:t>Main</w:t>
-      </w:r>
-      <w:proofErr w:type="spellEnd"/>
-      <w:r>
-        <w:rPr>
-          <w:b/>
-          <w:sz w:val="40"/>
-          <w:lang w:val="es-AR"/>
-        </w:rPr>
-        <w:t xml:space="preserve"> </w:t>
-      </w:r>
-      <w:proofErr w:type="spellStart"/>
-      <w:r>
-        <w:rPr>
-          <w:b/>
-          <w:sz w:val="40"/>
-          <w:lang w:val="es-AR"/>
-        </w:rPr>
-        <w:t>Questions</w:t>
-      </w:r>
-      <w:proofErr w:type="spellEnd"/>
-    </w:p>
-    <w:p>
-      <w:pPr>
-        <w:jc w:val="both"/>
-        <w:rPr>
-          <w:sz w:val="24"/>
-        </w:rPr>
-      </w:pPr>
-      <w:r>
-        <w:rPr>
-          <w:sz w:val="24"/>
-          <w:lang w:val="es-AR"/>
-        </w:rPr>
-        <w:t xml:space="preserve">- </w:t>
+        </w:rPr>
+        <w:t>Main Questions</w:t>
       </w:r>
     </w:p>
     <w:p>
@@ -2067,6 +1908,86 @@
           <w:sz w:val="24"/>
         </w:rPr>
       </w:pPr>
+      <w:r>
+        <w:rPr>
+          <w:sz w:val="24"/>
+        </w:rPr>
+        <w:t xml:space="preserve">- </w:t>
+      </w:r>
+      <w:r>
+        <w:rPr>
+          <w:b/>
+          <w:sz w:val="24"/>
+        </w:rPr>
+        <w:t>SMOTE</w:t>
+      </w:r>
+      <w:r>
+        <w:rPr>
+          <w:sz w:val="24"/>
+        </w:rPr>
+        <w:t xml:space="preserve"> for “</w:t>
+      </w:r>
+      <w:r>
+        <w:rPr>
+          <w:i/>
+          <w:sz w:val="24"/>
+        </w:rPr>
+        <w:t>default</w:t>
+      </w:r>
+      <w:r>
+        <w:rPr>
+          <w:sz w:val="24"/>
+        </w:rPr>
+        <w:t>” variable target</w:t>
+      </w:r>
+    </w:p>
+    <w:p>
+      <w:pPr>
+        <w:jc w:val="both"/>
+        <w:rPr>
+          <w:sz w:val="24"/>
+        </w:rPr>
+      </w:pPr>
+      <w:r>
+        <w:rPr>
+          <w:sz w:val="24"/>
+        </w:rPr>
+        <w:t xml:space="preserve">Resources: </w:t>
+      </w:r>
+    </w:p>
+    <w:p>
+      <w:pPr>
+        <w:jc w:val="both"/>
+        <w:rPr>
+          <w:sz w:val="24"/>
+        </w:rPr>
+      </w:pPr>
+      <w:hyperlink r:id="rId5" w:history="1">
+        <w:r>
+          <w:rPr>
+            <w:rStyle w:val="Hipervnculo"/>
+            <w:sz w:val="24"/>
+          </w:rPr>
+          <w:t>https://www.analyticsvidhya.com/blog/2020/10/overcoming-class-imbalance-using-smote-techniques/</w:t>
+        </w:r>
+      </w:hyperlink>
+    </w:p>
+    <w:p>
+      <w:pPr>
+        <w:jc w:val="both"/>
+        <w:rPr>
+          <w:sz w:val="24"/>
+        </w:rPr>
+      </w:pPr>
+      <w:hyperlink r:id="rId6" w:history="1">
+        <w:r>
+          <w:rPr>
+            <w:rStyle w:val="Hipervnculo"/>
+            <w:sz w:val="24"/>
+          </w:rPr>
+          <w:t>https://machinelearningmastery.com/smote-oversampling-for-imbalanced-classification/</w:t>
+        </w:r>
+      </w:hyperlink>
     </w:p>
     <w:p>
       <w:pPr>
@@ -2208,23 +2129,8 @@
           <w:sz w:val="24"/>
           <w:highlight w:val="yellow"/>
         </w:rPr>
-        <w:t xml:space="preserve">- </w:t>
+        <w:t>- Classification Model</w:t>
       </w:r>
-      <w:r>
-        <w:rPr>
-          <w:sz w:val="24"/>
-          <w:highlight w:val="yellow"/>
-        </w:rPr>
-        <w:t>Classification Model</w:t>
-      </w:r>
-    </w:p>
-    <w:p>
-      <w:pPr>
-        <w:jc w:val="both"/>
-        <w:rPr>
-          <w:sz w:val="24"/>
-        </w:rPr>
-      </w:pPr>
     </w:p>
     <w:p/>
     <w:sectPr>
@@ -2238,7 +2144,7 @@
 </file>
 
 <file path=word/numbering.xml><?xml version="1.0" encoding="utf-8"?>
-<w:numbering xmlns:wpc="http://schemas.microsoft.com/office/word/2010/wordprocessingCanvas" xmlns:cx="http://schemas.microsoft.com/office/drawing/2014/chartex" xmlns:mc="http://schemas.openxmlformats.org/markup-compatibility/2006" xmlns:o="urn:schemas-microsoft-com:office:office" xmlns:r="http://schemas.openxmlformats.org/officeDocument/2006/relationships" xmlns:m="http://schemas.openxmlformats.org/officeDocument/2006/math" xmlns:v="urn:schemas-microsoft-com:vml" xmlns:wp14="http://schemas.microsoft.com/office/word/2010/wordprocessingDrawing" xmlns:wp="http://schemas.openxmlformats.org/drawingml/2006/wordprocessingDrawing" xmlns:w10="urn:schemas-microsoft-com:office:word" xmlns:w="http://schemas.openxmlformats.org/wordprocessingml/2006/main" xmlns:w14="http://schemas.microsoft.com/office/word/2010/wordml" xmlns:w15="http://schemas.microsoft.com/office/word/2012/wordml" xmlns:w16se="http://schemas.microsoft.com/office/word/2015/wordml/symex" xmlns:wpg="http://schemas.microsoft.com/office/word/2010/wordprocessingGroup" xmlns:wpi="http://schemas.microsoft.com/office/word/2010/wordprocessingInk" xmlns:wne="http://schemas.microsoft.com/office/word/2006/wordml" xmlns:wps="http://schemas.microsoft.com/office/word/2010/wordprocessingShape" mc:Ignorable="w14 w15 w16se wp14">
+<w:numbering xmlns:wpc="http://schemas.microsoft.com/office/word/2010/wordprocessingCanvas" xmlns:cx="http://schemas.microsoft.com/office/drawing/2014/chartex" xmlns:cx1="http://schemas.microsoft.com/office/drawing/2015/9/8/chartex" xmlns:cx2="http://schemas.microsoft.com/office/drawing/2015/10/21/chartex" xmlns:cx3="http://schemas.microsoft.com/office/drawing/2016/5/9/chartex" xmlns:cx4="http://schemas.microsoft.com/office/drawing/2016/5/10/chartex" xmlns:cx5="http://schemas.microsoft.com/office/drawing/2016/5/11/chartex" xmlns:cx6="http://schemas.microsoft.com/office/drawing/2016/5/12/chartex" xmlns:cx7="http://schemas.microsoft.com/office/drawing/2016/5/13/chartex" xmlns:cx8="http://schemas.microsoft.com/office/drawing/2016/5/14/chartex" xmlns:mc="http://schemas.openxmlformats.org/markup-compatibility/2006" xmlns:aink="http://schemas.microsoft.com/office/drawing/2016/ink" xmlns:am3d="http://schemas.microsoft.com/office/drawing/2017/model3d" xmlns:o="urn:schemas-microsoft-com:office:office" xmlns:r="http://schemas.openxmlformats.org/officeDocument/2006/relationships" xmlns:m="http://schemas.openxmlformats.org/officeDocument/2006/math" xmlns:v="urn:schemas-microsoft-com:vml" xmlns:wp14="http://schemas.microsoft.com/office/word/2010/wordprocessingDrawing" xmlns:wp="http://schemas.openxmlformats.org/drawingml/2006/wordprocessingDrawing" xmlns:w10="urn:schemas-microsoft-com:office:word" xmlns:w="http://schemas.openxmlformats.org/wordprocessingml/2006/main" xmlns:w14="http://schemas.microsoft.com/office/word/2010/wordml" xmlns:w15="http://schemas.microsoft.com/office/word/2012/wordml" xmlns:w16cex="http://schemas.microsoft.com/office/word/2018/wordml/cex" xmlns:w16cid="http://schemas.microsoft.com/office/word/2016/wordml/cid" xmlns:w16="http://schemas.microsoft.com/office/word/2018/wordml" xmlns:w16sdtdh="http://schemas.microsoft.com/office/word/2020/wordml/sdtdatahash" xmlns:w16se="http://schemas.microsoft.com/office/word/2015/wordml/symex" xmlns:wpg="http://schemas.microsoft.com/office/word/2010/wordprocessingGroup" xmlns:wpi="http://schemas.microsoft.com/office/word/2010/wordprocessingInk" xmlns:wne="http://schemas.microsoft.com/office/word/2006/wordml" xmlns:wps="http://schemas.microsoft.com/office/word/2010/wordprocessingShape" mc:Ignorable="w14 w15 w16se w16cid w16 w16cex w16sdtdh wp14">
   <w:abstractNum w:abstractNumId="0" w15:restartNumberingAfterBreak="0">
     <w:nsid w:val="1FB812AE"/>
     <w:multiLevelType w:val="hybridMultilevel"/>
@@ -2358,7 +2264,7 @@
 </file>
 
 <file path=word/styles.xml><?xml version="1.0" encoding="utf-8"?>
-<w:styles xmlns:mc="http://schemas.openxmlformats.org/markup-compatibility/2006" xmlns:r="http://schemas.openxmlformats.org/officeDocument/2006/relationships" xmlns:w="http://schemas.openxmlformats.org/wordprocessingml/2006/main" xmlns:w14="http://schemas.microsoft.com/office/word/2010/wordml" xmlns:w15="http://schemas.microsoft.com/office/word/2012/wordml" xmlns:w16se="http://schemas.microsoft.com/office/word/2015/wordml/symex" mc:Ignorable="w14 w15 w16se">
+<w:styles xmlns:mc="http://schemas.openxmlformats.org/markup-compatibility/2006" xmlns:r="http://schemas.openxmlformats.org/officeDocument/2006/relationships" xmlns:w="http://schemas.openxmlformats.org/wordprocessingml/2006/main" xmlns:w14="http://schemas.microsoft.com/office/word/2010/wordml" xmlns:w15="http://schemas.microsoft.com/office/word/2012/wordml" xmlns:w16cex="http://schemas.microsoft.com/office/word/2018/wordml/cex" xmlns:w16cid="http://schemas.microsoft.com/office/word/2016/wordml/cid" xmlns:w16="http://schemas.microsoft.com/office/word/2018/wordml" xmlns:w16sdtdh="http://schemas.microsoft.com/office/word/2020/wordml/sdtdatahash" xmlns:w16se="http://schemas.microsoft.com/office/word/2015/wordml/symex" mc:Ignorable="w14 w15 w16se w16cid w16 w16cex w16sdtdh">
   <w:docDefaults>
     <w:rPrDefault>
       <w:rPr>
@@ -2374,7 +2280,7 @@
       </w:pPr>
     </w:pPrDefault>
   </w:docDefaults>
-  <w:latentStyles w:defLockedState="0" w:defUIPriority="99" w:defSemiHidden="0" w:defUnhideWhenUsed="0" w:defQFormat="0" w:count="371">
+  <w:latentStyles w:defLockedState="0" w:defUIPriority="99" w:defSemiHidden="0" w:defUnhideWhenUsed="0" w:defQFormat="0" w:count="376">
     <w:lsdException w:name="Normal" w:uiPriority="0" w:qFormat="1"/>
     <w:lsdException w:name="heading 1" w:uiPriority="9" w:qFormat="1"/>
     <w:lsdException w:name="heading 2" w:semiHidden="1" w:uiPriority="9" w:unhideWhenUsed="1" w:qFormat="1"/>
@@ -2480,7 +2386,6 @@
     <w:lsdException w:name="HTML Sample" w:semiHidden="1" w:unhideWhenUsed="1"/>
     <w:lsdException w:name="HTML Typewriter" w:semiHidden="1" w:unhideWhenUsed="1"/>
     <w:lsdException w:name="HTML Variable" w:semiHidden="1" w:unhideWhenUsed="1"/>
-    <w:lsdException w:name="Normal Table" w:semiHidden="1" w:unhideWhenUsed="1"/>
     <w:lsdException w:name="annotation subject" w:semiHidden="1" w:unhideWhenUsed="1"/>
     <w:lsdException w:name="No List" w:semiHidden="1" w:unhideWhenUsed="1"/>
     <w:lsdException w:name="Outline List 1" w:semiHidden="1" w:unhideWhenUsed="1"/>
@@ -2523,11 +2428,8 @@
     <w:lsdException w:name="Table Contemporary" w:semiHidden="1" w:unhideWhenUsed="1"/>
     <w:lsdException w:name="Table Elegant" w:semiHidden="1" w:unhideWhenUsed="1"/>
     <w:lsdException w:name="Table Professional" w:semiHidden="1" w:unhideWhenUsed="1"/>
-    <w:lsdException w:name="Table Subtle 1" w:semiHidden="1" w:unhideWhenUsed="1"/>
     <w:lsdException w:name="Table Subtle 2" w:semiHidden="1" w:unhideWhenUsed="1"/>
     <w:lsdException w:name="Table Web 1" w:semiHidden="1" w:unhideWhenUsed="1"/>
-    <w:lsdException w:name="Table Web 2" w:semiHidden="1" w:unhideWhenUsed="1"/>
-    <w:lsdException w:name="Table Web 3" w:semiHidden="1" w:unhideWhenUsed="1"/>
     <w:lsdException w:name="Balloon Text" w:semiHidden="1" w:unhideWhenUsed="1"/>
     <w:lsdException w:name="Table Grid" w:uiPriority="39"/>
     <w:lsdException w:name="Table Theme" w:semiHidden="1" w:unhideWhenUsed="1"/>
@@ -2746,6 +2648,11 @@
     <w:lsdException w:name="List Table 5 Dark Accent 6" w:uiPriority="50"/>
     <w:lsdException w:name="List Table 6 Colorful Accent 6" w:uiPriority="51"/>
     <w:lsdException w:name="List Table 7 Colorful Accent 6" w:uiPriority="52"/>
+    <w:lsdException w:name="Mention" w:semiHidden="1" w:unhideWhenUsed="1"/>
+    <w:lsdException w:name="Smart Hyperlink" w:semiHidden="1" w:unhideWhenUsed="1"/>
+    <w:lsdException w:name="Hashtag" w:semiHidden="1" w:unhideWhenUsed="1"/>
+    <w:lsdException w:name="Unresolved Mention" w:semiHidden="1" w:unhideWhenUsed="1"/>
+    <w:lsdException w:name="Smart Link" w:semiHidden="1" w:unhideWhenUsed="1"/>
   </w:latentStyles>
   <w:style w:type="paragraph" w:default="1" w:styleId="Normal">
     <w:name w:val="Normal"/>
@@ -2825,6 +2732,17 @@
         <w:insideV w:val="single" w:sz="4" w:space="0" w:color="auto"/>
       </w:tblBorders>
     </w:tblPr>
+  </w:style>
+  <w:style w:type="character" w:styleId="Hipervnculo">
+    <w:name w:val="Hyperlink"/>
+    <w:basedOn w:val="Fuentedeprrafopredeter"/>
+    <w:uiPriority w:val="99"/>
+    <w:unhideWhenUsed/>
+    <w:rsid w:val="00664D0D"/>
+    <w:rPr>
+      <w:color w:val="0563C1" w:themeColor="hyperlink"/>
+      <w:u w:val="single"/>
+    </w:rPr>
   </w:style>
 </w:styles>
 </file>

--- a/Info.docx
+++ b/Info.docx
@@ -275,6 +275,7 @@
             </w:pPr>
             <w:r>
               <w:rPr>
+                <w:color w:val="FF0000"/>
                 <w:sz w:val="24"/>
                 <w:szCs w:val="24"/>
               </w:rPr>
@@ -685,6 +686,7 @@
             </w:pPr>
             <w:r>
               <w:rPr>
+                <w:color w:val="FF0000"/>
                 <w:sz w:val="24"/>
                 <w:szCs w:val="24"/>
               </w:rPr>
@@ -1289,6 +1291,7 @@
               <w:rPr>
                 <w:sz w:val="24"/>
                 <w:szCs w:val="24"/>
+                <w:u w:val="single"/>
               </w:rPr>
             </w:pPr>
             <w:r>
@@ -1801,7 +1804,17 @@
           <w:highlight w:val="yellow"/>
           <w:shd w:val="clear" w:color="auto" w:fill="FFFFFF"/>
         </w:rPr>
-        <w:t>Try to build a classification model that predicts if the customer will buy the product or not.</w:t>
+        <w:t>B</w:t>
+      </w:r>
+      <w:r>
+        <w:rPr>
+          <w:rFonts w:ascii="Arial" w:hAnsi="Arial" w:cs="Arial"/>
+          <w:sz w:val="21"/>
+          <w:szCs w:val="21"/>
+          <w:highlight w:val="yellow"/>
+          <w:shd w:val="clear" w:color="auto" w:fill="FFFFFF"/>
+        </w:rPr>
+        <w:t>uild a classification model that predicts if the customer will buy the product or not.</w:t>
       </w:r>
       <w:r>
         <w:rPr>

--- a/Info.docx
+++ b/Info.docx
@@ -504,7 +504,21 @@
                 <w:sz w:val="24"/>
                 <w:szCs w:val="24"/>
               </w:rPr>
-              <w:t>married or not?</w:t>
+              <w:t>m</w:t>
+            </w:r>
+            <w:r>
+              <w:rPr>
+                <w:sz w:val="24"/>
+                <w:szCs w:val="24"/>
+              </w:rPr>
+              <w:t>arried</w:t>
+            </w:r>
+            <w:r>
+              <w:rPr>
+                <w:sz w:val="24"/>
+                <w:szCs w:val="24"/>
+              </w:rPr>
+              <w:t>, single, divorced</w:t>
             </w:r>
           </w:p>
         </w:tc>
@@ -614,7 +628,6 @@
                 <w:szCs w:val="24"/>
               </w:rPr>
             </w:pPr>
-            <w:proofErr w:type="gramStart"/>
             <w:r>
               <w:rPr>
                 <w:sz w:val="24"/>
@@ -622,7 +635,6 @@
               </w:rPr>
               <w:t>marital-education</w:t>
             </w:r>
-            <w:proofErr w:type="gramEnd"/>
           </w:p>
         </w:tc>
         <w:tc>
@@ -642,7 +654,14 @@
                 <w:sz w:val="24"/>
                 <w:szCs w:val="24"/>
               </w:rPr>
-              <w:t>married or not- education.</w:t>
+              <w:t>Combination of the previous variables</w:t>
+            </w:r>
+            <w:r>
+              <w:rPr>
+                <w:sz w:val="24"/>
+                <w:szCs w:val="24"/>
+              </w:rPr>
+              <w:t>.</w:t>
             </w:r>
           </w:p>
         </w:tc>
@@ -711,7 +730,14 @@
                 <w:sz w:val="24"/>
                 <w:szCs w:val="24"/>
               </w:rPr>
-              <w:t>if the customer or being targeted or not</w:t>
+              <w:t xml:space="preserve">if the customer </w:t>
+            </w:r>
+            <w:r>
+              <w:rPr>
+                <w:sz w:val="24"/>
+                <w:szCs w:val="24"/>
+              </w:rPr>
+              <w:t>falls into this category</w:t>
             </w:r>
           </w:p>
         </w:tc>
@@ -1187,7 +1213,7 @@
                 <w:sz w:val="24"/>
                 <w:szCs w:val="24"/>
               </w:rPr>
-              <w:t>last contact month of year</w:t>
+              <w:t>last contact month</w:t>
             </w:r>
           </w:p>
         </w:tc>
@@ -1259,25 +1285,11 @@
             </w:r>
             <w:r>
               <w:rPr>
-                <w:sz w:val="24"/>
-                <w:szCs w:val="24"/>
-              </w:rPr>
-              <w:t>.</w:t>
-            </w:r>
-            <w:r>
-              <w:rPr>
+                <w:color w:val="FF0000"/>
                 <w:sz w:val="24"/>
                 <w:szCs w:val="24"/>
               </w:rPr>
               <w:t xml:space="preserve"> </w:t>
-            </w:r>
-            <w:r>
-              <w:rPr>
-                <w:color w:val="FF0000"/>
-                <w:sz w:val="24"/>
-                <w:szCs w:val="24"/>
-              </w:rPr>
-              <w:t xml:space="preserve">highly affects output </w:t>
             </w:r>
           </w:p>
         </w:tc>
@@ -1388,7 +1400,6 @@
                 <w:szCs w:val="24"/>
               </w:rPr>
             </w:pPr>
-            <w:proofErr w:type="spellStart"/>
             <w:r>
               <w:rPr>
                 <w:sz w:val="24"/>
@@ -1396,7 +1407,6 @@
               </w:rPr>
               <w:t>pdays</w:t>
             </w:r>
-            <w:proofErr w:type="spellEnd"/>
           </w:p>
         </w:tc>
         <w:tc>
@@ -1416,17 +1426,8 @@
                 <w:sz w:val="24"/>
                 <w:szCs w:val="24"/>
               </w:rPr>
-              <w:t xml:space="preserve">number of days that passed by after the client was last contacted from a previous campaign (999 means client was not previously </w:t>
-            </w:r>
-            <w:proofErr w:type="gramStart"/>
-            <w:r>
-              <w:rPr>
-                <w:sz w:val="24"/>
-                <w:szCs w:val="24"/>
-              </w:rPr>
-              <w:t>contacted )</w:t>
-            </w:r>
-            <w:proofErr w:type="gramEnd"/>
+              <w:t>number of days that passed by after the client was last contacted from a previous campaign (999 means client was not previously contacted )</w:t>
+            </w:r>
           </w:p>
         </w:tc>
         <w:tc>
@@ -1535,7 +1536,6 @@
                 <w:szCs w:val="24"/>
               </w:rPr>
             </w:pPr>
-            <w:proofErr w:type="spellStart"/>
             <w:r>
               <w:rPr>
                 <w:sz w:val="24"/>
@@ -1543,7 +1543,6 @@
               </w:rPr>
               <w:t>poutcome</w:t>
             </w:r>
-            <w:proofErr w:type="spellEnd"/>
           </w:p>
         </w:tc>
         <w:tc>
@@ -1631,7 +1630,7 @@
                 <w:sz w:val="24"/>
                 <w:szCs w:val="24"/>
               </w:rPr>
-              <w:t xml:space="preserve"> has the client subscribed a term deposit?</w:t>
+              <w:t>has the client subscribed a term deposit?</w:t>
             </w:r>
           </w:p>
         </w:tc>
@@ -1801,20 +1800,9 @@
           <w:rFonts w:ascii="Arial" w:hAnsi="Arial" w:cs="Arial"/>
           <w:sz w:val="21"/>
           <w:szCs w:val="21"/>
-          <w:highlight w:val="yellow"/>
           <w:shd w:val="clear" w:color="auto" w:fill="FFFFFF"/>
         </w:rPr>
         <w:t>B</w:t>
-      </w:r>
-      <w:r>
-        <w:rPr>
-          <w:rFonts w:ascii="Arial" w:hAnsi="Arial" w:cs="Arial"/>
-          <w:sz w:val="21"/>
-          <w:szCs w:val="21"/>
-          <w:highlight w:val="yellow"/>
-          <w:shd w:val="clear" w:color="auto" w:fill="FFFFFF"/>
-        </w:rPr>
-        <w:t>uild a classification model that predicts if the customer will buy the product or not.</w:t>
       </w:r>
       <w:r>
         <w:rPr>
@@ -1823,7 +1811,25 @@
           <w:szCs w:val="21"/>
           <w:shd w:val="clear" w:color="auto" w:fill="FFFFFF"/>
         </w:rPr>
-        <w:t xml:space="preserve"> </w:t>
+        <w:t xml:space="preserve">uild a classification model that predicts if the customer will </w:t>
+      </w:r>
+      <w:r>
+        <w:rPr>
+          <w:rFonts w:ascii="Arial" w:hAnsi="Arial" w:cs="Arial"/>
+          <w:sz w:val="21"/>
+          <w:szCs w:val="21"/>
+          <w:shd w:val="clear" w:color="auto" w:fill="FFFFFF"/>
+        </w:rPr>
+        <w:t>subscribe to the service</w:t>
+      </w:r>
+      <w:r>
+        <w:rPr>
+          <w:rFonts w:ascii="Arial" w:hAnsi="Arial" w:cs="Arial"/>
+          <w:sz w:val="21"/>
+          <w:szCs w:val="21"/>
+          <w:shd w:val="clear" w:color="auto" w:fill="FFFFFF"/>
+        </w:rPr>
+        <w:t xml:space="preserve"> (term deposit)</w:t>
       </w:r>
     </w:p>
     <w:p>
@@ -1862,29 +1868,7 @@
           <w:szCs w:val="21"/>
           <w:shd w:val="clear" w:color="auto" w:fill="FFFFFF"/>
         </w:rPr>
-        <w:t>“default”</w:t>
-      </w:r>
-    </w:p>
-    <w:p>
-      <w:pPr>
-        <w:jc w:val="both"/>
-        <w:rPr>
-          <w:rFonts w:ascii="Arial" w:hAnsi="Arial" w:cs="Arial"/>
-          <w:i/>
-          <w:sz w:val="21"/>
-          <w:szCs w:val="21"/>
-          <w:shd w:val="clear" w:color="auto" w:fill="FFFFFF"/>
-        </w:rPr>
-      </w:pPr>
-      <w:r>
-        <w:rPr>
-          <w:rFonts w:ascii="Arial" w:hAnsi="Arial" w:cs="Arial"/>
-          <w:i/>
-          <w:sz w:val="21"/>
-          <w:szCs w:val="21"/>
-          <w:shd w:val="clear" w:color="auto" w:fill="FFFFFF"/>
-        </w:rPr>
-        <w:t>“y”</w:t>
+        <w:t>Column response, equal to ‘y’</w:t>
       </w:r>
     </w:p>
     <w:p>
@@ -1938,20 +1922,19 @@
         <w:rPr>
           <w:sz w:val="24"/>
         </w:rPr>
-        <w:t xml:space="preserve"> for “</w:t>
+        <w:t xml:space="preserve"> for </w:t>
       </w:r>
       <w:r>
         <w:rPr>
-          <w:i/>
           <w:sz w:val="24"/>
         </w:rPr>
-        <w:t>default</w:t>
+        <w:t xml:space="preserve">unbalance </w:t>
       </w:r>
       <w:r>
         <w:rPr>
           <w:sz w:val="24"/>
         </w:rPr>
-        <w:t>” variable target</w:t>
+        <w:t>variable target</w:t>
       </w:r>
     </w:p>
     <w:p>
@@ -2399,6 +2382,7 @@
     <w:lsdException w:name="HTML Sample" w:semiHidden="1" w:unhideWhenUsed="1"/>
     <w:lsdException w:name="HTML Typewriter" w:semiHidden="1" w:unhideWhenUsed="1"/>
     <w:lsdException w:name="HTML Variable" w:semiHidden="1" w:unhideWhenUsed="1"/>
+    <w:lsdException w:name="Normal Table" w:semiHidden="1" w:unhideWhenUsed="1"/>
     <w:lsdException w:name="annotation subject" w:semiHidden="1" w:unhideWhenUsed="1"/>
     <w:lsdException w:name="No List" w:semiHidden="1" w:unhideWhenUsed="1"/>
     <w:lsdException w:name="Outline List 1" w:semiHidden="1" w:unhideWhenUsed="1"/>
@@ -2441,8 +2425,11 @@
     <w:lsdException w:name="Table Contemporary" w:semiHidden="1" w:unhideWhenUsed="1"/>
     <w:lsdException w:name="Table Elegant" w:semiHidden="1" w:unhideWhenUsed="1"/>
     <w:lsdException w:name="Table Professional" w:semiHidden="1" w:unhideWhenUsed="1"/>
+    <w:lsdException w:name="Table Subtle 1" w:semiHidden="1" w:unhideWhenUsed="1"/>
     <w:lsdException w:name="Table Subtle 2" w:semiHidden="1" w:unhideWhenUsed="1"/>
     <w:lsdException w:name="Table Web 1" w:semiHidden="1" w:unhideWhenUsed="1"/>
+    <w:lsdException w:name="Table Web 2" w:semiHidden="1" w:unhideWhenUsed="1"/>
+    <w:lsdException w:name="Table Web 3" w:semiHidden="1" w:unhideWhenUsed="1"/>
     <w:lsdException w:name="Balloon Text" w:semiHidden="1" w:unhideWhenUsed="1"/>
     <w:lsdException w:name="Table Grid" w:uiPriority="39"/>
     <w:lsdException w:name="Table Theme" w:semiHidden="1" w:unhideWhenUsed="1"/>
